--- a/wordsByExampleSpecification.docx
+++ b/wordsByExampleSpecification.docx
@@ -1,10 +1,1393 @@
 
 <file path=word/document.xml><?xml version="1.0" encoding="utf-8"?>
-<w:document xmlns:ve="http://schemas.openxmlformats.org/markup-compatibility/2006" xmlns:o="urn:schemas-microsoft-com:office:office" xmlns:r="http://schemas.openxmlformats.org/officeDocument/2006/relationships" xmlns:m="http://schemas.openxmlformats.org/officeDocument/2006/math" xmlns:v="urn:schemas-microsoft-com:vml" xmlns:wp="http://schemas.openxmlformats.org/drawingml/2006/wordprocessingDrawing" xmlns:w10="urn:schemas-microsoft-com:office:word" xmlns:w="http://schemas.openxmlformats.org/wordprocessingml/2006/main" xmlns:wne="http://schemas.microsoft.com/office/word/2006/wordml">
+<w:document xmlns:wpc="http://schemas.microsoft.com/office/word/2010/wordprocessingCanvas" xmlns:mo="http://schemas.microsoft.com/office/mac/office/2008/main" xmlns:mc="http://schemas.openxmlformats.org/markup-compatibility/2006" xmlns:mv="urn:schemas-microsoft-com:mac:vml" xmlns:o="urn:schemas-microsoft-com:office:office" xmlns:r="http://schemas.openxmlformats.org/officeDocument/2006/relationships" xmlns:m="http://schemas.openxmlformats.org/officeDocument/2006/math" xmlns:v="urn:schemas-microsoft-com:vml" xmlns:wp14="http://schemas.microsoft.com/office/word/2010/wordprocessingDrawing" xmlns:wp="http://schemas.openxmlformats.org/drawingml/2006/wordprocessingDrawing" xmlns:w10="urn:schemas-microsoft-com:office:word" xmlns:w="http://schemas.openxmlformats.org/wordprocessingml/2006/main" xmlns:w14="http://schemas.microsoft.com/office/word/2010/wordml" xmlns:w15="http://schemas.microsoft.com/office/word/2012/wordml" xmlns:wpg="http://schemas.microsoft.com/office/word/2010/wordprocessingGroup" xmlns:wpi="http://schemas.microsoft.com/office/word/2010/wordprocessingInk" xmlns:wne="http://schemas.microsoft.com/office/word/2006/wordml" xmlns:wps="http://schemas.microsoft.com/office/word/2010/wordprocessingShape" mc:Ignorable="w14 w15 wp14">
   <w:body>
     <w:p>
-      <w:r>
+      <w:pPr>
+        <w:jc w:val="center"/>
+        <w:rPr>
+          <w:b/>
+          <w:sz w:val="32"/>
+          <w:szCs w:val="32"/>
+        </w:rPr>
+      </w:pPr>
+      <w:r>
+        <w:rPr>
+          <w:b/>
+          <w:sz w:val="32"/>
+          <w:szCs w:val="32"/>
+        </w:rPr>
         <w:t>Words by example specification</w:t>
+      </w:r>
+    </w:p>
+    <w:p>
+      <w:pPr>
+        <w:jc w:val="center"/>
+        <w:rPr>
+          <w:b/>
+          <w:sz w:val="32"/>
+          <w:szCs w:val="32"/>
+        </w:rPr>
+      </w:pPr>
+    </w:p>
+    <w:p>
+      <w:pPr>
+        <w:rPr>
+          <w:sz w:val="20"/>
+          <w:szCs w:val="32"/>
+        </w:rPr>
+      </w:pPr>
+      <w:r>
+        <w:rPr>
+          <w:sz w:val="20"/>
+          <w:szCs w:val="32"/>
+        </w:rPr>
+        <w:t>Purpose of the app: the target purpose of the app is to have ability to read books and learn words in easy way.</w:t>
+      </w:r>
+    </w:p>
+    <w:p>
+      <w:pPr>
+        <w:rPr>
+          <w:sz w:val="20"/>
+          <w:szCs w:val="32"/>
+        </w:rPr>
+      </w:pPr>
+      <w:r>
+        <w:rPr>
+          <w:sz w:val="20"/>
+          <w:szCs w:val="32"/>
+        </w:rPr>
+        <w:t>So</w:t>
+      </w:r>
+      <w:r>
+        <w:rPr>
+          <w:sz w:val="20"/>
+          <w:szCs w:val="32"/>
+        </w:rPr>
+        <w:t>, thus App should consist</w:t>
+      </w:r>
+      <w:r>
+        <w:rPr>
+          <w:sz w:val="20"/>
+          <w:szCs w:val="32"/>
+        </w:rPr>
+        <w:t xml:space="preserve"> from two main parts: Books shelfs</w:t>
+      </w:r>
+      <w:r>
+        <w:rPr>
+          <w:sz w:val="20"/>
+          <w:szCs w:val="32"/>
+        </w:rPr>
+        <w:t xml:space="preserve">, </w:t>
+      </w:r>
+      <w:r>
+        <w:rPr>
+          <w:sz w:val="20"/>
+          <w:szCs w:val="32"/>
+        </w:rPr>
+        <w:t>dynamic vocabulary</w:t>
+      </w:r>
+      <w:r>
+        <w:rPr>
+          <w:sz w:val="20"/>
+          <w:szCs w:val="32"/>
+        </w:rPr>
+        <w:t xml:space="preserve"> and game to learn words</w:t>
+      </w:r>
+      <w:r>
+        <w:rPr>
+          <w:sz w:val="20"/>
+          <w:szCs w:val="32"/>
+        </w:rPr>
+        <w:t>.</w:t>
+      </w:r>
+    </w:p>
+    <w:p>
+      <w:pPr>
+        <w:rPr>
+          <w:sz w:val="20"/>
+          <w:szCs w:val="32"/>
+        </w:rPr>
+      </w:pPr>
+      <w:r>
+        <w:rPr>
+          <w:noProof/>
+          <w:sz w:val="20"/>
+          <w:szCs w:val="32"/>
+        </w:rPr>
+        <mc:AlternateContent>
+          <mc:Choice Requires="wps">
+            <w:drawing>
+              <wp:anchor distT="0" distB="0" distL="114300" distR="114300" simplePos="0" relativeHeight="251659264" behindDoc="0" locked="0" layoutInCell="1" allowOverlap="1" wp14:anchorId="5A8520DE" wp14:editId="193D1230">
+                <wp:simplePos x="0" y="0"/>
+                <wp:positionH relativeFrom="column">
+                  <wp:posOffset>1534601</wp:posOffset>
+                </wp:positionH>
+                <wp:positionV relativeFrom="paragraph">
+                  <wp:posOffset>51794</wp:posOffset>
+                </wp:positionV>
+                <wp:extent cx="3428005" cy="1372870"/>
+                <wp:effectExtent l="0" t="0" r="26670" b="24130"/>
+                <wp:wrapSquare wrapText="bothSides"/>
+                <wp:docPr id="1" name="Text Box 1"/>
+                <wp:cNvGraphicFramePr/>
+                <a:graphic xmlns:a="http://schemas.openxmlformats.org/drawingml/2006/main">
+                  <a:graphicData uri="http://schemas.microsoft.com/office/word/2010/wordprocessingShape">
+                    <wps:wsp>
+                      <wps:cNvSpPr txBox="1"/>
+                      <wps:spPr>
+                        <a:xfrm>
+                          <a:off x="0" y="0"/>
+                          <a:ext cx="3428005" cy="1372870"/>
+                        </a:xfrm>
+                        <a:prstGeom prst="rect">
+                          <a:avLst/>
+                        </a:prstGeom>
+                        <a:ln/>
+                      </wps:spPr>
+                      <wps:style>
+                        <a:lnRef idx="2">
+                          <a:schemeClr val="dk1"/>
+                        </a:lnRef>
+                        <a:fillRef idx="1">
+                          <a:schemeClr val="lt1"/>
+                        </a:fillRef>
+                        <a:effectRef idx="0">
+                          <a:schemeClr val="dk1"/>
+                        </a:effectRef>
+                        <a:fontRef idx="minor">
+                          <a:schemeClr val="dk1"/>
+                        </a:fontRef>
+                      </wps:style>
+                      <wps:txbx>
+                        <w:txbxContent>
+                          <w:p>
+                            <w:pPr>
+                              <w:jc w:val="center"/>
+                            </w:pPr>
+                            <w:r>
+                              <w:t>App</w:t>
+                            </w:r>
+                          </w:p>
+                        </w:txbxContent>
+                      </wps:txbx>
+                      <wps:bodyPr rot="0" spcFirstLastPara="0" vertOverflow="overflow" horzOverflow="overflow" vert="horz" wrap="square" lIns="91440" tIns="45720" rIns="91440" bIns="45720" numCol="1" spcCol="0" rtlCol="0" fromWordArt="0" anchor="t" anchorCtr="0" forceAA="0" compatLnSpc="1">
+                        <a:prstTxWarp prst="textNoShape">
+                          <a:avLst/>
+                        </a:prstTxWarp>
+                        <a:noAutofit/>
+                      </wps:bodyPr>
+                    </wps:wsp>
+                  </a:graphicData>
+                </a:graphic>
+                <wp14:sizeRelH relativeFrom="margin">
+                  <wp14:pctWidth>0</wp14:pctWidth>
+                </wp14:sizeRelH>
+              </wp:anchor>
+            </w:drawing>
+          </mc:Choice>
+          <mc:Fallback>
+            <w:pict>
+              <v:shapetype w14:anchorId="5A8520DE" id="_x0000_t202" coordsize="21600,21600" o:spt="202" path="m0,0l0,21600,21600,21600,21600,0xe">
+                <v:stroke joinstyle="miter"/>
+                <v:path gradientshapeok="t" o:connecttype="rect"/>
+              </v:shapetype>
+              <v:shape id="Text Box 1" o:spid="_x0000_s1026" type="#_x0000_t202" style="position:absolute;margin-left:120.85pt;margin-top:4.1pt;width:269.9pt;height:108.1pt;z-index:251659264;visibility:visible;mso-wrap-style:square;mso-width-percent:0;mso-wrap-distance-left:9pt;mso-wrap-distance-top:0;mso-wrap-distance-right:9pt;mso-wrap-distance-bottom:0;mso-position-horizontal:absolute;mso-position-horizontal-relative:text;mso-position-vertical:absolute;mso-position-vertical-relative:text;mso-width-percent:0;mso-width-relative:margin;v-text-anchor:top" o:gfxdata="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" fillcolor="white [3201]" strokecolor="black [3200]" strokeweight="2pt">
+                <v:textbox>
+                  <w:txbxContent>
+                    <w:p>
+                      <w:pPr>
+                        <w:jc w:val="center"/>
+                      </w:pPr>
+                      <w:r>
+                        <w:t>App</w:t>
+                      </w:r>
+                    </w:p>
+                  </w:txbxContent>
+                </v:textbox>
+                <w10:wrap type="square"/>
+              </v:shape>
+            </w:pict>
+          </mc:Fallback>
+        </mc:AlternateContent>
+      </w:r>
+    </w:p>
+    <w:p>
+      <w:pPr>
+        <w:rPr>
+          <w:sz w:val="20"/>
+          <w:szCs w:val="32"/>
+        </w:rPr>
+      </w:pPr>
+    </w:p>
+    <w:p>
+      <w:pPr>
+        <w:rPr>
+          <w:sz w:val="20"/>
+          <w:szCs w:val="32"/>
+        </w:rPr>
+      </w:pPr>
+      <w:r>
+        <w:rPr>
+          <w:noProof/>
+          <w:sz w:val="20"/>
+          <w:szCs w:val="32"/>
+        </w:rPr>
+        <mc:AlternateContent>
+          <mc:Choice Requires="wps">
+            <w:drawing>
+              <wp:anchor distT="0" distB="0" distL="114300" distR="114300" simplePos="0" relativeHeight="251662336" behindDoc="0" locked="0" layoutInCell="1" allowOverlap="1" wp14:anchorId="3BDD9A0C" wp14:editId="64A3ECC9">
+                <wp:simplePos x="0" y="0"/>
+                <wp:positionH relativeFrom="column">
+                  <wp:posOffset>3823335</wp:posOffset>
+                </wp:positionH>
+                <wp:positionV relativeFrom="paragraph">
+                  <wp:posOffset>128905</wp:posOffset>
+                </wp:positionV>
+                <wp:extent cx="914400" cy="571500"/>
+                <wp:effectExtent l="0" t="0" r="25400" b="38100"/>
+                <wp:wrapSquare wrapText="bothSides"/>
+                <wp:docPr id="6" name="Text Box 6"/>
+                <wp:cNvGraphicFramePr/>
+                <a:graphic xmlns:a="http://schemas.openxmlformats.org/drawingml/2006/main">
+                  <a:graphicData uri="http://schemas.microsoft.com/office/word/2010/wordprocessingShape">
+                    <wps:wsp>
+                      <wps:cNvSpPr txBox="1"/>
+                      <wps:spPr>
+                        <a:xfrm>
+                          <a:off x="0" y="0"/>
+                          <a:ext cx="914400" cy="571500"/>
+                        </a:xfrm>
+                        <a:prstGeom prst="rect">
+                          <a:avLst/>
+                        </a:prstGeom>
+                        <a:ln/>
+                      </wps:spPr>
+                      <wps:style>
+                        <a:lnRef idx="2">
+                          <a:schemeClr val="dk1"/>
+                        </a:lnRef>
+                        <a:fillRef idx="1">
+                          <a:schemeClr val="lt1"/>
+                        </a:fillRef>
+                        <a:effectRef idx="0">
+                          <a:schemeClr val="dk1"/>
+                        </a:effectRef>
+                        <a:fontRef idx="minor">
+                          <a:schemeClr val="dk1"/>
+                        </a:fontRef>
+                      </wps:style>
+                      <wps:txbx>
+                        <w:txbxContent>
+                          <w:p>
+                            <w:pPr>
+                              <w:jc w:val="center"/>
+                            </w:pPr>
+                            <w:r>
+                              <w:t>Game</w:t>
+                            </w:r>
+                          </w:p>
+                        </w:txbxContent>
+                      </wps:txbx>
+                      <wps:bodyPr rot="0" spcFirstLastPara="0" vertOverflow="overflow" horzOverflow="overflow" vert="horz" wrap="square" lIns="91440" tIns="45720" rIns="91440" bIns="45720" numCol="1" spcCol="0" rtlCol="0" fromWordArt="0" anchor="t" anchorCtr="0" forceAA="0" compatLnSpc="1">
+                        <a:prstTxWarp prst="textNoShape">
+                          <a:avLst/>
+                        </a:prstTxWarp>
+                        <a:noAutofit/>
+                      </wps:bodyPr>
+                    </wps:wsp>
+                  </a:graphicData>
+                </a:graphic>
+              </wp:anchor>
+            </w:drawing>
+          </mc:Choice>
+          <mc:Fallback>
+            <w:pict>
+              <v:shape w14:anchorId="3BDD9A0C" id="Text Box 6" o:spid="_x0000_s1027" type="#_x0000_t202" style="position:absolute;margin-left:301.05pt;margin-top:10.15pt;width:1in;height:45pt;z-index:251662336;visibility:visible;mso-wrap-style:square;mso-wrap-distance-left:9pt;mso-wrap-distance-top:0;mso-wrap-distance-right:9pt;mso-wrap-distance-bottom:0;mso-position-horizontal:absolute;mso-position-horizontal-relative:text;mso-position-vertical:absolute;mso-position-vertical-relative:text;v-text-anchor:top" o:gfxdata="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" fillcolor="white [3201]" strokecolor="black [3200]" strokeweight="2pt">
+                <v:textbox>
+                  <w:txbxContent>
+                    <w:p>
+                      <w:pPr>
+                        <w:jc w:val="center"/>
+                      </w:pPr>
+                      <w:r>
+                        <w:t>Game</w:t>
+                      </w:r>
+                    </w:p>
+                  </w:txbxContent>
+                </v:textbox>
+                <w10:wrap type="square"/>
+              </v:shape>
+            </w:pict>
+          </mc:Fallback>
+        </mc:AlternateContent>
+      </w:r>
+      <w:r>
+        <w:rPr>
+          <w:noProof/>
+          <w:sz w:val="20"/>
+          <w:szCs w:val="32"/>
+        </w:rPr>
+        <mc:AlternateContent>
+          <mc:Choice Requires="wps">
+            <w:drawing>
+              <wp:anchor distT="0" distB="0" distL="114300" distR="114300" simplePos="0" relativeHeight="251661312" behindDoc="0" locked="0" layoutInCell="1" allowOverlap="1" wp14:anchorId="33D6A2ED" wp14:editId="3B4BAA68">
+                <wp:simplePos x="0" y="0"/>
+                <wp:positionH relativeFrom="column">
+                  <wp:posOffset>2794000</wp:posOffset>
+                </wp:positionH>
+                <wp:positionV relativeFrom="paragraph">
+                  <wp:posOffset>128270</wp:posOffset>
+                </wp:positionV>
+                <wp:extent cx="913765" cy="571500"/>
+                <wp:effectExtent l="0" t="0" r="26035" b="38100"/>
+                <wp:wrapSquare wrapText="bothSides"/>
+                <wp:docPr id="4" name="Text Box 4"/>
+                <wp:cNvGraphicFramePr/>
+                <a:graphic xmlns:a="http://schemas.openxmlformats.org/drawingml/2006/main">
+                  <a:graphicData uri="http://schemas.microsoft.com/office/word/2010/wordprocessingShape">
+                    <wps:wsp>
+                      <wps:cNvSpPr txBox="1"/>
+                      <wps:spPr>
+                        <a:xfrm>
+                          <a:off x="0" y="0"/>
+                          <a:ext cx="913765" cy="571500"/>
+                        </a:xfrm>
+                        <a:prstGeom prst="rect">
+                          <a:avLst/>
+                        </a:prstGeom>
+                        <a:ln/>
+                      </wps:spPr>
+                      <wps:style>
+                        <a:lnRef idx="2">
+                          <a:schemeClr val="accent2"/>
+                        </a:lnRef>
+                        <a:fillRef idx="1">
+                          <a:schemeClr val="lt1"/>
+                        </a:fillRef>
+                        <a:effectRef idx="0">
+                          <a:schemeClr val="accent2"/>
+                        </a:effectRef>
+                        <a:fontRef idx="minor">
+                          <a:schemeClr val="dk1"/>
+                        </a:fontRef>
+                      </wps:style>
+                      <wps:txbx>
+                        <w:txbxContent>
+                          <w:p>
+                            <w:pPr>
+                              <w:jc w:val="center"/>
+                            </w:pPr>
+                            <w:r>
+                              <w:t>Vocabulary</w:t>
+                            </w:r>
+                          </w:p>
+                        </w:txbxContent>
+                      </wps:txbx>
+                      <wps:bodyPr rot="0" spcFirstLastPara="0" vertOverflow="overflow" horzOverflow="overflow" vert="horz" wrap="square" lIns="91440" tIns="45720" rIns="91440" bIns="45720" numCol="1" spcCol="0" rtlCol="0" fromWordArt="0" anchor="t" anchorCtr="0" forceAA="0" compatLnSpc="1">
+                        <a:prstTxWarp prst="textNoShape">
+                          <a:avLst/>
+                        </a:prstTxWarp>
+                        <a:noAutofit/>
+                      </wps:bodyPr>
+                    </wps:wsp>
+                  </a:graphicData>
+                </a:graphic>
+                <wp14:sizeRelH relativeFrom="margin">
+                  <wp14:pctWidth>0</wp14:pctWidth>
+                </wp14:sizeRelH>
+              </wp:anchor>
+            </w:drawing>
+          </mc:Choice>
+          <mc:Fallback>
+            <w:pict>
+              <v:shape w14:anchorId="33D6A2ED" id="Text Box 4" o:spid="_x0000_s1028" type="#_x0000_t202" style="position:absolute;margin-left:220pt;margin-top:10.1pt;width:71.95pt;height:45pt;z-index:251661312;visibility:visible;mso-wrap-style:square;mso-width-percent:0;mso-wrap-distance-left:9pt;mso-wrap-distance-top:0;mso-wrap-distance-right:9pt;mso-wrap-distance-bottom:0;mso-position-horizontal:absolute;mso-position-horizontal-relative:text;mso-position-vertical:absolute;mso-position-vertical-relative:text;mso-width-percent:0;mso-width-relative:margin;v-text-anchor:top" o:gfxdata="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" fillcolor="white [3201]" strokecolor="#c0504d [3205]" strokeweight="2pt">
+                <v:textbox>
+                  <w:txbxContent>
+                    <w:p>
+                      <w:pPr>
+                        <w:jc w:val="center"/>
+                      </w:pPr>
+                      <w:r>
+                        <w:t>Vocabulary</w:t>
+                      </w:r>
+                    </w:p>
+                  </w:txbxContent>
+                </v:textbox>
+                <w10:wrap type="square"/>
+              </v:shape>
+            </w:pict>
+          </mc:Fallback>
+        </mc:AlternateContent>
+      </w:r>
+      <w:r>
+        <w:rPr>
+          <w:noProof/>
+          <w:sz w:val="20"/>
+          <w:szCs w:val="32"/>
+        </w:rPr>
+        <mc:AlternateContent>
+          <mc:Choice Requires="wps">
+            <w:drawing>
+              <wp:anchor distT="0" distB="0" distL="114300" distR="114300" simplePos="0" relativeHeight="251660288" behindDoc="0" locked="0" layoutInCell="1" allowOverlap="1" wp14:anchorId="06516748" wp14:editId="0DDAED3B">
+                <wp:simplePos x="0" y="0"/>
+                <wp:positionH relativeFrom="column">
+                  <wp:posOffset>1764665</wp:posOffset>
+                </wp:positionH>
+                <wp:positionV relativeFrom="paragraph">
+                  <wp:posOffset>125095</wp:posOffset>
+                </wp:positionV>
+                <wp:extent cx="915035" cy="571500"/>
+                <wp:effectExtent l="0" t="0" r="24765" b="38100"/>
+                <wp:wrapSquare wrapText="bothSides"/>
+                <wp:docPr id="2" name="Text Box 2"/>
+                <wp:cNvGraphicFramePr/>
+                <a:graphic xmlns:a="http://schemas.openxmlformats.org/drawingml/2006/main">
+                  <a:graphicData uri="http://schemas.microsoft.com/office/word/2010/wordprocessingShape">
+                    <wps:wsp>
+                      <wps:cNvSpPr txBox="1"/>
+                      <wps:spPr>
+                        <a:xfrm>
+                          <a:off x="0" y="0"/>
+                          <a:ext cx="915035" cy="571500"/>
+                        </a:xfrm>
+                        <a:prstGeom prst="rect">
+                          <a:avLst/>
+                        </a:prstGeom>
+                        <a:ln/>
+                      </wps:spPr>
+                      <wps:style>
+                        <a:lnRef idx="2">
+                          <a:schemeClr val="accent1"/>
+                        </a:lnRef>
+                        <a:fillRef idx="1">
+                          <a:schemeClr val="lt1"/>
+                        </a:fillRef>
+                        <a:effectRef idx="0">
+                          <a:schemeClr val="accent1"/>
+                        </a:effectRef>
+                        <a:fontRef idx="minor">
+                          <a:schemeClr val="dk1"/>
+                        </a:fontRef>
+                      </wps:style>
+                      <wps:txbx>
+                        <w:txbxContent>
+                          <w:p>
+                            <w:pPr>
+                              <w:jc w:val="center"/>
+                            </w:pPr>
+                            <w:r>
+                              <w:t>Books</w:t>
+                            </w:r>
+                          </w:p>
+                        </w:txbxContent>
+                      </wps:txbx>
+                      <wps:bodyPr rot="0" spcFirstLastPara="0" vertOverflow="overflow" horzOverflow="overflow" vert="horz" wrap="square" lIns="91440" tIns="45720" rIns="91440" bIns="45720" numCol="1" spcCol="0" rtlCol="0" fromWordArt="0" anchor="t" anchorCtr="0" forceAA="0" compatLnSpc="1">
+                        <a:prstTxWarp prst="textNoShape">
+                          <a:avLst/>
+                        </a:prstTxWarp>
+                        <a:noAutofit/>
+                      </wps:bodyPr>
+                    </wps:wsp>
+                  </a:graphicData>
+                </a:graphic>
+                <wp14:sizeRelH relativeFrom="margin">
+                  <wp14:pctWidth>0</wp14:pctWidth>
+                </wp14:sizeRelH>
+              </wp:anchor>
+            </w:drawing>
+          </mc:Choice>
+          <mc:Fallback>
+            <w:pict>
+              <v:shape w14:anchorId="06516748" id="Text Box 2" o:spid="_x0000_s1029" type="#_x0000_t202" style="position:absolute;margin-left:138.95pt;margin-top:9.85pt;width:72.05pt;height:45pt;z-index:251660288;visibility:visible;mso-wrap-style:square;mso-width-percent:0;mso-wrap-distance-left:9pt;mso-wrap-distance-top:0;mso-wrap-distance-right:9pt;mso-wrap-distance-bottom:0;mso-position-horizontal:absolute;mso-position-horizontal-relative:text;mso-position-vertical:absolute;mso-position-vertical-relative:text;mso-width-percent:0;mso-width-relative:margin;v-text-anchor:top" o:gfxdata="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" fillcolor="white [3201]" strokecolor="#4f81bd [3204]" strokeweight="2pt">
+                <v:textbox>
+                  <w:txbxContent>
+                    <w:p>
+                      <w:pPr>
+                        <w:jc w:val="center"/>
+                      </w:pPr>
+                      <w:r>
+                        <w:t>Books</w:t>
+                      </w:r>
+                    </w:p>
+                  </w:txbxContent>
+                </v:textbox>
+                <w10:wrap type="square"/>
+              </v:shape>
+            </w:pict>
+          </mc:Fallback>
+        </mc:AlternateContent>
+      </w:r>
+    </w:p>
+    <w:p>
+      <w:pPr>
+        <w:rPr>
+          <w:sz w:val="20"/>
+          <w:szCs w:val="32"/>
+        </w:rPr>
+      </w:pPr>
+    </w:p>
+    <w:p>
+      <w:pPr>
+        <w:rPr>
+          <w:sz w:val="20"/>
+          <w:szCs w:val="32"/>
+        </w:rPr>
+      </w:pPr>
+    </w:p>
+    <w:p>
+      <w:pPr>
+        <w:rPr>
+          <w:sz w:val="20"/>
+          <w:szCs w:val="32"/>
+        </w:rPr>
+      </w:pPr>
+    </w:p>
+    <w:p>
+      <w:pPr>
+        <w:jc w:val="center"/>
+        <w:rPr>
+          <w:sz w:val="20"/>
+          <w:szCs w:val="32"/>
+        </w:rPr>
+      </w:pPr>
+    </w:p>
+    <w:p>
+      <w:pPr>
+        <w:jc w:val="center"/>
+        <w:rPr>
+          <w:b/>
+          <w:sz w:val="28"/>
+          <w:szCs w:val="32"/>
+        </w:rPr>
+      </w:pPr>
+      <w:r>
+        <w:rPr>
+          <w:b/>
+          <w:sz w:val="28"/>
+          <w:szCs w:val="32"/>
+        </w:rPr>
+        <w:t>Books</w:t>
+      </w:r>
+    </w:p>
+    <w:p>
+      <w:pPr>
+        <w:pStyle w:val="ListParagraph"/>
+        <w:numPr>
+          <w:ilvl w:val="0"/>
+          <w:numId w:val="2"/>
+        </w:numPr>
+        <w:rPr>
+          <w:sz w:val="20"/>
+          <w:szCs w:val="32"/>
+        </w:rPr>
+      </w:pPr>
+      <w:r>
+        <w:rPr>
+          <w:sz w:val="20"/>
+          <w:szCs w:val="32"/>
+        </w:rPr>
+        <w:t>Books should be displayed on separate screen like a virtual books shelf</w:t>
+      </w:r>
+      <w:r>
+        <w:rPr>
+          <w:sz w:val="20"/>
+          <w:szCs w:val="32"/>
+        </w:rPr>
+        <w:t xml:space="preserve"> (opens form main menu)</w:t>
+      </w:r>
+      <w:r>
+        <w:rPr>
+          <w:sz w:val="20"/>
+          <w:szCs w:val="32"/>
+        </w:rPr>
+        <w:t xml:space="preserve">. </w:t>
+      </w:r>
+    </w:p>
+    <w:p>
+      <w:pPr>
+        <w:pStyle w:val="ListParagraph"/>
+        <w:numPr>
+          <w:ilvl w:val="0"/>
+          <w:numId w:val="2"/>
+        </w:numPr>
+        <w:rPr>
+          <w:sz w:val="20"/>
+          <w:szCs w:val="32"/>
+        </w:rPr>
+      </w:pPr>
+      <w:r>
+        <w:rPr>
+          <w:sz w:val="20"/>
+          <w:szCs w:val="32"/>
+        </w:rPr>
+        <w:t xml:space="preserve">Books should be shown like a grid (use </w:t>
+      </w:r>
+      <w:proofErr w:type="spellStart"/>
+      <w:r>
+        <w:rPr>
+          <w:sz w:val="20"/>
+          <w:szCs w:val="32"/>
+        </w:rPr>
+        <w:t>GridView</w:t>
+      </w:r>
+      <w:proofErr w:type="spellEnd"/>
+      <w:r>
+        <w:rPr>
+          <w:sz w:val="20"/>
+          <w:szCs w:val="32"/>
+        </w:rPr>
+        <w:t xml:space="preserve"> and data about books should be stored in DB</w:t>
+      </w:r>
+      <w:r>
+        <w:rPr>
+          <w:sz w:val="20"/>
+          <w:szCs w:val="32"/>
+        </w:rPr>
+        <w:t xml:space="preserve"> </w:t>
+      </w:r>
+      <w:r>
+        <w:rPr>
+          <w:sz w:val="20"/>
+          <w:szCs w:val="32"/>
+        </w:rPr>
+        <w:t>SQLite</w:t>
+      </w:r>
+      <w:r>
+        <w:rPr>
+          <w:sz w:val="20"/>
+          <w:szCs w:val="32"/>
+        </w:rPr>
+        <w:t>)</w:t>
+      </w:r>
+      <w:r>
+        <w:rPr>
+          <w:sz w:val="20"/>
+          <w:szCs w:val="32"/>
+        </w:rPr>
+        <w:t xml:space="preserve">. </w:t>
+      </w:r>
+    </w:p>
+    <w:p>
+      <w:pPr>
+        <w:pStyle w:val="ListParagraph"/>
+        <w:numPr>
+          <w:ilvl w:val="0"/>
+          <w:numId w:val="2"/>
+        </w:numPr>
+        <w:rPr>
+          <w:sz w:val="20"/>
+          <w:szCs w:val="32"/>
+        </w:rPr>
+      </w:pPr>
+      <w:r>
+        <w:rPr>
+          <w:sz w:val="20"/>
+          <w:szCs w:val="32"/>
+        </w:rPr>
+        <w:t xml:space="preserve">There is should be several books shelfs which differs books by genre or etc. (use </w:t>
+      </w:r>
+      <w:proofErr w:type="spellStart"/>
+      <w:r>
+        <w:rPr>
+          <w:sz w:val="20"/>
+          <w:szCs w:val="32"/>
+        </w:rPr>
+        <w:t>ViewPager</w:t>
+      </w:r>
+      <w:proofErr w:type="spellEnd"/>
+      <w:r>
+        <w:rPr>
+          <w:sz w:val="20"/>
+          <w:szCs w:val="32"/>
+        </w:rPr>
+        <w:t xml:space="preserve"> for this).</w:t>
+      </w:r>
+    </w:p>
+    <w:p>
+      <w:pPr>
+        <w:pStyle w:val="ListParagraph"/>
+        <w:numPr>
+          <w:ilvl w:val="0"/>
+          <w:numId w:val="2"/>
+        </w:numPr>
+        <w:rPr>
+          <w:sz w:val="20"/>
+          <w:szCs w:val="32"/>
+        </w:rPr>
+      </w:pPr>
+      <w:r>
+        <w:rPr>
+          <w:sz w:val="20"/>
+          <w:szCs w:val="32"/>
+        </w:rPr>
+        <w:t>User should be able to add and delete books. It should be possible to add books from local storage (internal memory or SD card)</w:t>
+      </w:r>
+      <w:r>
+        <w:rPr>
+          <w:sz w:val="20"/>
+          <w:szCs w:val="32"/>
+        </w:rPr>
+        <w:t xml:space="preserve"> and from some internet resources.</w:t>
+      </w:r>
+    </w:p>
+    <w:p>
+      <w:pPr>
+        <w:pStyle w:val="ListParagraph"/>
+        <w:numPr>
+          <w:ilvl w:val="0"/>
+          <w:numId w:val="2"/>
+        </w:numPr>
+        <w:rPr>
+          <w:sz w:val="20"/>
+          <w:szCs w:val="32"/>
+        </w:rPr>
+      </w:pPr>
+      <w:r>
+        <w:rPr>
+          <w:sz w:val="20"/>
+          <w:szCs w:val="32"/>
+        </w:rPr>
+        <w:t>To find books some search functionality should be available.</w:t>
+      </w:r>
+    </w:p>
+    <w:p>
+      <w:pPr>
+        <w:pStyle w:val="ListParagraph"/>
+        <w:numPr>
+          <w:ilvl w:val="0"/>
+          <w:numId w:val="2"/>
+        </w:numPr>
+        <w:rPr>
+          <w:sz w:val="20"/>
+          <w:szCs w:val="32"/>
+        </w:rPr>
+      </w:pPr>
+      <w:r>
+        <w:rPr>
+          <w:sz w:val="20"/>
+          <w:szCs w:val="32"/>
+        </w:rPr>
+        <w:t>Each book which was added to a books shelf may have some image icon which represents it content. To get this icon user should be able to do search on local storage and in internet if it is available.</w:t>
+      </w:r>
+    </w:p>
+    <w:p>
+      <w:pPr>
+        <w:pStyle w:val="ListParagraph"/>
+        <w:numPr>
+          <w:ilvl w:val="0"/>
+          <w:numId w:val="2"/>
+        </w:numPr>
+        <w:rPr>
+          <w:sz w:val="20"/>
+          <w:szCs w:val="32"/>
+        </w:rPr>
+      </w:pPr>
+      <w:r>
+        <w:rPr>
+          <w:sz w:val="20"/>
+          <w:szCs w:val="32"/>
+        </w:rPr>
+        <w:t>Each book should open in separate screen</w:t>
+      </w:r>
+      <w:r>
+        <w:rPr>
+          <w:sz w:val="20"/>
+          <w:szCs w:val="32"/>
+        </w:rPr>
+        <w:t xml:space="preserve"> and divides on pages, so that one page on screen</w:t>
+      </w:r>
+      <w:r>
+        <w:rPr>
+          <w:sz w:val="20"/>
+          <w:szCs w:val="32"/>
+        </w:rPr>
+        <w:t xml:space="preserve"> and user should be able to </w:t>
+      </w:r>
+      <w:r>
+        <w:rPr>
+          <w:sz w:val="20"/>
+          <w:szCs w:val="32"/>
+        </w:rPr>
+        <w:t>leaf pages (use View Pager or etc.)</w:t>
+      </w:r>
+      <w:r>
+        <w:rPr>
+          <w:sz w:val="20"/>
+          <w:szCs w:val="32"/>
+        </w:rPr>
+        <w:t xml:space="preserve"> </w:t>
+      </w:r>
+      <w:r>
+        <w:rPr>
+          <w:sz w:val="20"/>
+          <w:szCs w:val="32"/>
+        </w:rPr>
+        <w:t>may be add some flip animation.</w:t>
+      </w:r>
+    </w:p>
+    <w:p>
+      <w:pPr>
+        <w:pStyle w:val="ListParagraph"/>
+        <w:numPr>
+          <w:ilvl w:val="0"/>
+          <w:numId w:val="2"/>
+        </w:numPr>
+        <w:rPr>
+          <w:sz w:val="20"/>
+          <w:szCs w:val="32"/>
+        </w:rPr>
+      </w:pPr>
+      <w:r>
+        <w:rPr>
+          <w:sz w:val="20"/>
+          <w:szCs w:val="32"/>
+        </w:rPr>
+        <w:t xml:space="preserve">When </w:t>
+      </w:r>
+      <w:r>
+        <w:rPr>
+          <w:sz w:val="20"/>
+          <w:szCs w:val="32"/>
+        </w:rPr>
+        <w:t xml:space="preserve">book opens its content should be parsed and each word should be marked with appropriate color depending on user current vocabulary whether it is </w:t>
+      </w:r>
+      <w:r>
+        <w:rPr>
+          <w:sz w:val="20"/>
+          <w:szCs w:val="32"/>
+        </w:rPr>
+        <w:t>“</w:t>
+      </w:r>
+      <w:r>
+        <w:rPr>
+          <w:sz w:val="20"/>
+          <w:szCs w:val="32"/>
+        </w:rPr>
+        <w:t>known/unknown/</w:t>
+      </w:r>
+      <w:r>
+        <w:rPr>
+          <w:sz w:val="20"/>
+          <w:szCs w:val="32"/>
+        </w:rPr>
+        <w:t>currently learning “</w:t>
+      </w:r>
+      <w:r>
+        <w:rPr>
+          <w:sz w:val="20"/>
+          <w:szCs w:val="32"/>
+        </w:rPr>
+        <w:t>.</w:t>
+      </w:r>
+    </w:p>
+    <w:p>
+      <w:pPr>
+        <w:pStyle w:val="ListParagraph"/>
+        <w:numPr>
+          <w:ilvl w:val="0"/>
+          <w:numId w:val="2"/>
+        </w:numPr>
+        <w:rPr>
+          <w:sz w:val="20"/>
+          <w:szCs w:val="32"/>
+        </w:rPr>
+      </w:pPr>
+      <w:r>
+        <w:rPr>
+          <w:sz w:val="20"/>
+          <w:szCs w:val="32"/>
+        </w:rPr>
+        <w:t xml:space="preserve">User should be able to see a quick translation in a popup if it </w:t>
+      </w:r>
+      <w:r>
+        <w:rPr>
+          <w:sz w:val="20"/>
+          <w:szCs w:val="32"/>
+        </w:rPr>
+        <w:t>touches</w:t>
+      </w:r>
+      <w:r>
+        <w:rPr>
+          <w:sz w:val="20"/>
+          <w:szCs w:val="32"/>
+        </w:rPr>
+        <w:t xml:space="preserve"> any word.</w:t>
+      </w:r>
+    </w:p>
+    <w:p>
+      <w:pPr>
+        <w:pStyle w:val="ListParagraph"/>
+        <w:numPr>
+          <w:ilvl w:val="0"/>
+          <w:numId w:val="2"/>
+        </w:numPr>
+        <w:rPr>
+          <w:sz w:val="20"/>
+          <w:szCs w:val="32"/>
+        </w:rPr>
+      </w:pPr>
+      <w:r>
+        <w:rPr>
+          <w:sz w:val="20"/>
+          <w:szCs w:val="32"/>
+        </w:rPr>
+        <w:t>User should be able select any word</w:t>
+      </w:r>
+      <w:r>
+        <w:rPr>
+          <w:sz w:val="20"/>
+          <w:szCs w:val="32"/>
+        </w:rPr>
+        <w:t xml:space="preserve"> (on long press)</w:t>
+      </w:r>
+      <w:r>
+        <w:rPr>
+          <w:sz w:val="20"/>
+          <w:szCs w:val="32"/>
+        </w:rPr>
+        <w:t xml:space="preserve"> and mark it as </w:t>
+      </w:r>
+      <w:r>
+        <w:rPr>
+          <w:sz w:val="20"/>
+          <w:szCs w:val="32"/>
+        </w:rPr>
+        <w:t xml:space="preserve">“known/unknown/currently learning </w:t>
+      </w:r>
+      <w:r>
+        <w:rPr>
+          <w:sz w:val="20"/>
+          <w:szCs w:val="32"/>
+        </w:rPr>
+        <w:t>“so</w:t>
+      </w:r>
+      <w:r>
+        <w:rPr>
+          <w:sz w:val="20"/>
+          <w:szCs w:val="32"/>
+        </w:rPr>
+        <w:t xml:space="preserve"> th</w:t>
+      </w:r>
+      <w:bookmarkStart w:id="0" w:name="_GoBack"/>
+      <w:bookmarkEnd w:id="0"/>
+      <w:r>
+        <w:rPr>
+          <w:sz w:val="20"/>
+          <w:szCs w:val="32"/>
+        </w:rPr>
+        <w:t>us this will update vocabulary DB and immediately will update current opened book – mark all such words in appropriate color.</w:t>
+      </w:r>
+    </w:p>
+    <w:p>
+      <w:pPr>
+        <w:pStyle w:val="ListParagraph"/>
+        <w:numPr>
+          <w:ilvl w:val="0"/>
+          <w:numId w:val="2"/>
+        </w:numPr>
+        <w:rPr>
+          <w:sz w:val="20"/>
+          <w:szCs w:val="32"/>
+        </w:rPr>
+      </w:pPr>
+      <w:r>
+        <w:rPr>
+          <w:sz w:val="20"/>
+          <w:szCs w:val="32"/>
+        </w:rPr>
+        <w:t>Each book should have a bookmark.</w:t>
+      </w:r>
+      <w:r>
+        <w:rPr>
+          <w:sz w:val="20"/>
+          <w:szCs w:val="32"/>
+        </w:rPr>
+        <w:t xml:space="preserve"> All bookmarks should be available as a list </w:t>
+      </w:r>
+      <w:r>
+        <w:rPr>
+          <w:sz w:val="20"/>
+          <w:szCs w:val="32"/>
+        </w:rPr>
+        <w:t>from main menu in separate screen</w:t>
+      </w:r>
+      <w:r>
+        <w:rPr>
+          <w:sz w:val="20"/>
+          <w:szCs w:val="32"/>
+        </w:rPr>
+        <w:t>, and when user choose some it should open target book on appropriate place (page).</w:t>
+      </w:r>
+    </w:p>
+    <w:p>
+      <w:pPr>
+        <w:pStyle w:val="ListParagraph"/>
+        <w:numPr>
+          <w:ilvl w:val="0"/>
+          <w:numId w:val="2"/>
+        </w:numPr>
+        <w:rPr>
+          <w:sz w:val="20"/>
+          <w:szCs w:val="32"/>
+        </w:rPr>
+      </w:pPr>
+      <w:r>
+        <w:rPr>
+          <w:sz w:val="20"/>
+          <w:szCs w:val="32"/>
+        </w:rPr>
+        <w:t xml:space="preserve">User also should see all books list where will be shown how many different words each book has, so thus </w:t>
+      </w:r>
+    </w:p>
+    <w:p>
+      <w:pPr>
+        <w:pStyle w:val="ListParagraph"/>
+        <w:rPr>
+          <w:sz w:val="20"/>
+          <w:szCs w:val="32"/>
+        </w:rPr>
+      </w:pPr>
+      <w:r>
+        <w:rPr>
+          <w:sz w:val="20"/>
+          <w:szCs w:val="32"/>
+        </w:rPr>
+        <w:t>User will be able to choose one depending on difficulty.</w:t>
+      </w:r>
+      <w:r>
+        <w:rPr>
+          <w:sz w:val="20"/>
+          <w:szCs w:val="32"/>
+        </w:rPr>
+        <w:t xml:space="preserve"> Also, it should show the percentage and quantity of unknown words.</w:t>
+      </w:r>
+      <w:r>
+        <w:rPr>
+          <w:sz w:val="20"/>
+          <w:szCs w:val="32"/>
+        </w:rPr>
+        <w:t xml:space="preserve"> It should be possible to sort this list in ascending and descending order</w:t>
+      </w:r>
+      <w:r>
+        <w:rPr>
+          <w:sz w:val="20"/>
+          <w:szCs w:val="32"/>
+        </w:rPr>
+        <w:t>.</w:t>
+      </w:r>
+      <w:r>
+        <w:rPr>
+          <w:sz w:val="20"/>
+          <w:szCs w:val="32"/>
+        </w:rPr>
+        <w:t xml:space="preserve"> </w:t>
+      </w:r>
+    </w:p>
+    <w:p>
+      <w:pPr>
+        <w:pStyle w:val="ListParagraph"/>
+        <w:rPr>
+          <w:sz w:val="20"/>
+          <w:szCs w:val="32"/>
+        </w:rPr>
+      </w:pPr>
+    </w:p>
+    <w:p>
+      <w:pPr>
+        <w:pStyle w:val="ListParagraph"/>
+        <w:rPr>
+          <w:sz w:val="20"/>
+          <w:szCs w:val="32"/>
+        </w:rPr>
+      </w:pPr>
+    </w:p>
+    <w:p>
+      <w:pPr>
+        <w:jc w:val="center"/>
+        <w:rPr>
+          <w:b/>
+          <w:sz w:val="28"/>
+          <w:szCs w:val="32"/>
+        </w:rPr>
+      </w:pPr>
+      <w:r>
+        <w:rPr>
+          <w:b/>
+          <w:sz w:val="28"/>
+          <w:szCs w:val="32"/>
+        </w:rPr>
+        <w:lastRenderedPageBreak/>
+        <w:t>Vocabulary</w:t>
+      </w:r>
+    </w:p>
+    <w:p>
+      <w:pPr>
+        <w:pStyle w:val="ListParagraph"/>
+        <w:numPr>
+          <w:ilvl w:val="0"/>
+          <w:numId w:val="4"/>
+        </w:numPr>
+        <w:rPr>
+          <w:sz w:val="20"/>
+          <w:szCs w:val="32"/>
+        </w:rPr>
+      </w:pPr>
+      <w:r>
+        <w:rPr>
+          <w:sz w:val="20"/>
+          <w:szCs w:val="32"/>
+        </w:rPr>
+        <w:t xml:space="preserve">From beginning user could have empty vocabulary, but there should be ability to add to it a 1000 or more most frequent words to speed up vocabulary filling if user already has some words </w:t>
+      </w:r>
+      <w:r>
+        <w:rPr>
+          <w:sz w:val="20"/>
+          <w:szCs w:val="32"/>
+        </w:rPr>
+        <w:t>knowledge</w:t>
+      </w:r>
+      <w:r>
+        <w:rPr>
+          <w:sz w:val="20"/>
+          <w:szCs w:val="32"/>
+        </w:rPr>
+        <w:t>.</w:t>
+      </w:r>
+    </w:p>
+    <w:p>
+      <w:pPr>
+        <w:pStyle w:val="ListParagraph"/>
+        <w:numPr>
+          <w:ilvl w:val="0"/>
+          <w:numId w:val="4"/>
+        </w:numPr>
+        <w:rPr>
+          <w:sz w:val="20"/>
+          <w:szCs w:val="32"/>
+        </w:rPr>
+      </w:pPr>
+      <w:r>
+        <w:rPr>
+          <w:sz w:val="20"/>
+          <w:szCs w:val="32"/>
+        </w:rPr>
+        <w:t xml:space="preserve">Vocabulary should open from main menu in separate screen like a table (use </w:t>
+      </w:r>
+      <w:proofErr w:type="spellStart"/>
+      <w:r>
+        <w:rPr>
+          <w:sz w:val="20"/>
+          <w:szCs w:val="32"/>
+        </w:rPr>
+        <w:t>ListView</w:t>
+      </w:r>
+      <w:proofErr w:type="spellEnd"/>
+      <w:r>
+        <w:rPr>
+          <w:sz w:val="20"/>
+          <w:szCs w:val="32"/>
+        </w:rPr>
+        <w:t xml:space="preserve"> or </w:t>
+      </w:r>
+      <w:proofErr w:type="spellStart"/>
+      <w:r>
+        <w:rPr>
+          <w:sz w:val="20"/>
+          <w:szCs w:val="32"/>
+        </w:rPr>
+        <w:t>GridView</w:t>
+      </w:r>
+      <w:proofErr w:type="spellEnd"/>
+      <w:r>
+        <w:rPr>
+          <w:sz w:val="20"/>
+          <w:szCs w:val="32"/>
+        </w:rPr>
+        <w:t>) which contains word, transcription (if possible) and translate meaning.</w:t>
+      </w:r>
+    </w:p>
+    <w:p>
+      <w:pPr>
+        <w:pStyle w:val="ListParagraph"/>
+        <w:numPr>
+          <w:ilvl w:val="0"/>
+          <w:numId w:val="4"/>
+        </w:numPr>
+        <w:rPr>
+          <w:sz w:val="20"/>
+          <w:szCs w:val="32"/>
+        </w:rPr>
+      </w:pPr>
+      <w:r>
+        <w:rPr>
+          <w:sz w:val="20"/>
+          <w:szCs w:val="32"/>
+        </w:rPr>
+        <w:t>All data should be stored in DB SQLite</w:t>
+      </w:r>
+      <w:r>
+        <w:rPr>
+          <w:sz w:val="20"/>
+          <w:szCs w:val="32"/>
+        </w:rPr>
+        <w:t>.</w:t>
+      </w:r>
+    </w:p>
+    <w:p>
+      <w:pPr>
+        <w:pStyle w:val="ListParagraph"/>
+        <w:numPr>
+          <w:ilvl w:val="0"/>
+          <w:numId w:val="4"/>
+        </w:numPr>
+        <w:rPr>
+          <w:sz w:val="20"/>
+          <w:szCs w:val="32"/>
+        </w:rPr>
+      </w:pPr>
+      <w:r>
+        <w:rPr>
+          <w:sz w:val="20"/>
+          <w:szCs w:val="32"/>
+        </w:rPr>
+        <w:t xml:space="preserve">User should be able to view known and currently learning words separately. </w:t>
+      </w:r>
+    </w:p>
+    <w:p>
+      <w:pPr>
+        <w:pStyle w:val="ListParagraph"/>
+        <w:numPr>
+          <w:ilvl w:val="0"/>
+          <w:numId w:val="4"/>
+        </w:numPr>
+        <w:rPr>
+          <w:sz w:val="20"/>
+          <w:szCs w:val="32"/>
+        </w:rPr>
+      </w:pPr>
+      <w:r>
+        <w:rPr>
+          <w:sz w:val="20"/>
+          <w:szCs w:val="32"/>
+        </w:rPr>
+        <w:t xml:space="preserve">User also should be able to do common operations with words like add/edit/delete </w:t>
+      </w:r>
+      <w:proofErr w:type="gramStart"/>
+      <w:r>
+        <w:rPr>
+          <w:sz w:val="20"/>
+          <w:szCs w:val="32"/>
+        </w:rPr>
+        <w:t>and also</w:t>
+      </w:r>
+      <w:proofErr w:type="gramEnd"/>
+      <w:r>
+        <w:rPr>
+          <w:sz w:val="20"/>
+          <w:szCs w:val="32"/>
+        </w:rPr>
+        <w:t xml:space="preserve"> sort and quick search. </w:t>
+      </w:r>
+    </w:p>
+    <w:p>
+      <w:pPr>
+        <w:rPr>
+          <w:sz w:val="20"/>
+          <w:szCs w:val="32"/>
+        </w:rPr>
+      </w:pPr>
+    </w:p>
+    <w:p>
+      <w:pPr>
+        <w:jc w:val="center"/>
+        <w:rPr>
+          <w:b/>
+          <w:sz w:val="28"/>
+          <w:szCs w:val="32"/>
+        </w:rPr>
+      </w:pPr>
+      <w:r>
+        <w:rPr>
+          <w:b/>
+          <w:sz w:val="28"/>
+          <w:szCs w:val="32"/>
+        </w:rPr>
+        <w:t>Game</w:t>
+      </w:r>
+    </w:p>
+    <w:p>
+      <w:pPr>
+        <w:pStyle w:val="ListParagraph"/>
+        <w:numPr>
+          <w:ilvl w:val="0"/>
+          <w:numId w:val="5"/>
+        </w:numPr>
+        <w:rPr>
+          <w:sz w:val="20"/>
+          <w:szCs w:val="32"/>
+        </w:rPr>
+      </w:pPr>
+      <w:r>
+        <w:rPr>
+          <w:sz w:val="20"/>
+          <w:szCs w:val="32"/>
+        </w:rPr>
+        <w:t>Game is used to speed up words learning, there are two game modes should be available: the simple mode</w:t>
+      </w:r>
+      <w:r>
+        <w:rPr>
+          <w:sz w:val="20"/>
+          <w:szCs w:val="32"/>
+        </w:rPr>
+        <w:t xml:space="preserve"> </w:t>
+      </w:r>
+      <w:r>
+        <w:rPr>
+          <w:sz w:val="20"/>
+          <w:szCs w:val="32"/>
+        </w:rPr>
+        <w:t>where it shows some word and several cards with variants of translation which user should choose as an answer; the hard mode also shows some word but here user should write translation.</w:t>
+      </w:r>
+    </w:p>
+    <w:p>
+      <w:pPr>
+        <w:pStyle w:val="ListParagraph"/>
+        <w:numPr>
+          <w:ilvl w:val="0"/>
+          <w:numId w:val="5"/>
+        </w:numPr>
+        <w:rPr>
+          <w:sz w:val="20"/>
+          <w:szCs w:val="32"/>
+        </w:rPr>
+      </w:pPr>
+      <w:r>
+        <w:rPr>
+          <w:sz w:val="20"/>
+          <w:szCs w:val="32"/>
+        </w:rPr>
+        <w:t>Words for game get from currently learning vocabulary.</w:t>
+      </w:r>
+    </w:p>
+    <w:p>
+      <w:pPr>
+        <w:pStyle w:val="ListParagraph"/>
+        <w:numPr>
+          <w:ilvl w:val="0"/>
+          <w:numId w:val="5"/>
+        </w:numPr>
+        <w:rPr>
+          <w:sz w:val="20"/>
+          <w:szCs w:val="32"/>
+        </w:rPr>
+      </w:pPr>
+      <w:r>
+        <w:rPr>
+          <w:sz w:val="20"/>
+          <w:szCs w:val="32"/>
+        </w:rPr>
+        <w:t>There also user should be able to mark showed word as learned to remove it from learning list.</w:t>
       </w:r>
     </w:p>
     <w:sectPr>
@@ -17,8 +1400,473 @@
 </w:document>
 </file>
 
+<file path=word/numbering.xml><?xml version="1.0" encoding="utf-8"?>
+<w:numbering xmlns:wpc="http://schemas.microsoft.com/office/word/2010/wordprocessingCanvas" xmlns:mo="http://schemas.microsoft.com/office/mac/office/2008/main" xmlns:mc="http://schemas.openxmlformats.org/markup-compatibility/2006" xmlns:mv="urn:schemas-microsoft-com:mac:vml" xmlns:o="urn:schemas-microsoft-com:office:office" xmlns:r="http://schemas.openxmlformats.org/officeDocument/2006/relationships" xmlns:m="http://schemas.openxmlformats.org/officeDocument/2006/math" xmlns:v="urn:schemas-microsoft-com:vml" xmlns:wp14="http://schemas.microsoft.com/office/word/2010/wordprocessingDrawing" xmlns:wp="http://schemas.openxmlformats.org/drawingml/2006/wordprocessingDrawing" xmlns:w10="urn:schemas-microsoft-com:office:word" xmlns:w="http://schemas.openxmlformats.org/wordprocessingml/2006/main" xmlns:w14="http://schemas.microsoft.com/office/word/2010/wordml" xmlns:w15="http://schemas.microsoft.com/office/word/2012/wordml" xmlns:wpg="http://schemas.microsoft.com/office/word/2010/wordprocessingGroup" xmlns:wpi="http://schemas.microsoft.com/office/word/2010/wordprocessingInk" xmlns:wne="http://schemas.microsoft.com/office/word/2006/wordml" xmlns:wps="http://schemas.microsoft.com/office/word/2010/wordprocessingShape" mc:Ignorable="w14 w15 wp14">
+  <w:abstractNum w:abstractNumId="0">
+    <w:nsid w:val="1A1B29ED"/>
+    <w:multiLevelType w:val="hybridMultilevel"/>
+    <w:tmpl w:val="217C023E"/>
+    <w:lvl w:ilvl="0" w:tplc="0409000F">
+      <w:start w:val="1"/>
+      <w:numFmt w:val="decimal"/>
+      <w:lvlText w:val="%1."/>
+      <w:lvlJc w:val="left"/>
+      <w:pPr>
+        <w:ind w:left="720" w:hanging="360"/>
+      </w:pPr>
+      <w:rPr>
+        <w:rFonts w:hint="default"/>
+      </w:rPr>
+    </w:lvl>
+    <w:lvl w:ilvl="1" w:tplc="04090019" w:tentative="1">
+      <w:start w:val="1"/>
+      <w:numFmt w:val="lowerLetter"/>
+      <w:lvlText w:val="%2."/>
+      <w:lvlJc w:val="left"/>
+      <w:pPr>
+        <w:ind w:left="1440" w:hanging="360"/>
+      </w:pPr>
+    </w:lvl>
+    <w:lvl w:ilvl="2" w:tplc="0409001B" w:tentative="1">
+      <w:start w:val="1"/>
+      <w:numFmt w:val="lowerRoman"/>
+      <w:lvlText w:val="%3."/>
+      <w:lvlJc w:val="right"/>
+      <w:pPr>
+        <w:ind w:left="2160" w:hanging="180"/>
+      </w:pPr>
+    </w:lvl>
+    <w:lvl w:ilvl="3" w:tplc="0409000F" w:tentative="1">
+      <w:start w:val="1"/>
+      <w:numFmt w:val="decimal"/>
+      <w:lvlText w:val="%4."/>
+      <w:lvlJc w:val="left"/>
+      <w:pPr>
+        <w:ind w:left="2880" w:hanging="360"/>
+      </w:pPr>
+    </w:lvl>
+    <w:lvl w:ilvl="4" w:tplc="04090019" w:tentative="1">
+      <w:start w:val="1"/>
+      <w:numFmt w:val="lowerLetter"/>
+      <w:lvlText w:val="%5."/>
+      <w:lvlJc w:val="left"/>
+      <w:pPr>
+        <w:ind w:left="3600" w:hanging="360"/>
+      </w:pPr>
+    </w:lvl>
+    <w:lvl w:ilvl="5" w:tplc="0409001B" w:tentative="1">
+      <w:start w:val="1"/>
+      <w:numFmt w:val="lowerRoman"/>
+      <w:lvlText w:val="%6."/>
+      <w:lvlJc w:val="right"/>
+      <w:pPr>
+        <w:ind w:left="4320" w:hanging="180"/>
+      </w:pPr>
+    </w:lvl>
+    <w:lvl w:ilvl="6" w:tplc="0409000F" w:tentative="1">
+      <w:start w:val="1"/>
+      <w:numFmt w:val="decimal"/>
+      <w:lvlText w:val="%7."/>
+      <w:lvlJc w:val="left"/>
+      <w:pPr>
+        <w:ind w:left="5040" w:hanging="360"/>
+      </w:pPr>
+    </w:lvl>
+    <w:lvl w:ilvl="7" w:tplc="04090019" w:tentative="1">
+      <w:start w:val="1"/>
+      <w:numFmt w:val="lowerLetter"/>
+      <w:lvlText w:val="%8."/>
+      <w:lvlJc w:val="left"/>
+      <w:pPr>
+        <w:ind w:left="5760" w:hanging="360"/>
+      </w:pPr>
+    </w:lvl>
+    <w:lvl w:ilvl="8" w:tplc="0409001B" w:tentative="1">
+      <w:start w:val="1"/>
+      <w:numFmt w:val="lowerRoman"/>
+      <w:lvlText w:val="%9."/>
+      <w:lvlJc w:val="right"/>
+      <w:pPr>
+        <w:ind w:left="6480" w:hanging="180"/>
+      </w:pPr>
+    </w:lvl>
+  </w:abstractNum>
+  <w:abstractNum w:abstractNumId="1">
+    <w:nsid w:val="37E21667"/>
+    <w:multiLevelType w:val="hybridMultilevel"/>
+    <w:tmpl w:val="93A48650"/>
+    <w:lvl w:ilvl="0" w:tplc="0409000F">
+      <w:start w:val="1"/>
+      <w:numFmt w:val="decimal"/>
+      <w:lvlText w:val="%1."/>
+      <w:lvlJc w:val="left"/>
+      <w:pPr>
+        <w:ind w:left="720" w:hanging="360"/>
+      </w:pPr>
+      <w:rPr>
+        <w:rFonts w:hint="default"/>
+      </w:rPr>
+    </w:lvl>
+    <w:lvl w:ilvl="1" w:tplc="04090019" w:tentative="1">
+      <w:start w:val="1"/>
+      <w:numFmt w:val="lowerLetter"/>
+      <w:lvlText w:val="%2."/>
+      <w:lvlJc w:val="left"/>
+      <w:pPr>
+        <w:ind w:left="1440" w:hanging="360"/>
+      </w:pPr>
+    </w:lvl>
+    <w:lvl w:ilvl="2" w:tplc="0409001B" w:tentative="1">
+      <w:start w:val="1"/>
+      <w:numFmt w:val="lowerRoman"/>
+      <w:lvlText w:val="%3."/>
+      <w:lvlJc w:val="right"/>
+      <w:pPr>
+        <w:ind w:left="2160" w:hanging="180"/>
+      </w:pPr>
+    </w:lvl>
+    <w:lvl w:ilvl="3" w:tplc="0409000F" w:tentative="1">
+      <w:start w:val="1"/>
+      <w:numFmt w:val="decimal"/>
+      <w:lvlText w:val="%4."/>
+      <w:lvlJc w:val="left"/>
+      <w:pPr>
+        <w:ind w:left="2880" w:hanging="360"/>
+      </w:pPr>
+    </w:lvl>
+    <w:lvl w:ilvl="4" w:tplc="04090019" w:tentative="1">
+      <w:start w:val="1"/>
+      <w:numFmt w:val="lowerLetter"/>
+      <w:lvlText w:val="%5."/>
+      <w:lvlJc w:val="left"/>
+      <w:pPr>
+        <w:ind w:left="3600" w:hanging="360"/>
+      </w:pPr>
+    </w:lvl>
+    <w:lvl w:ilvl="5" w:tplc="0409001B" w:tentative="1">
+      <w:start w:val="1"/>
+      <w:numFmt w:val="lowerRoman"/>
+      <w:lvlText w:val="%6."/>
+      <w:lvlJc w:val="right"/>
+      <w:pPr>
+        <w:ind w:left="4320" w:hanging="180"/>
+      </w:pPr>
+    </w:lvl>
+    <w:lvl w:ilvl="6" w:tplc="0409000F" w:tentative="1">
+      <w:start w:val="1"/>
+      <w:numFmt w:val="decimal"/>
+      <w:lvlText w:val="%7."/>
+      <w:lvlJc w:val="left"/>
+      <w:pPr>
+        <w:ind w:left="5040" w:hanging="360"/>
+      </w:pPr>
+    </w:lvl>
+    <w:lvl w:ilvl="7" w:tplc="04090019" w:tentative="1">
+      <w:start w:val="1"/>
+      <w:numFmt w:val="lowerLetter"/>
+      <w:lvlText w:val="%8."/>
+      <w:lvlJc w:val="left"/>
+      <w:pPr>
+        <w:ind w:left="5760" w:hanging="360"/>
+      </w:pPr>
+    </w:lvl>
+    <w:lvl w:ilvl="8" w:tplc="0409001B" w:tentative="1">
+      <w:start w:val="1"/>
+      <w:numFmt w:val="lowerRoman"/>
+      <w:lvlText w:val="%9."/>
+      <w:lvlJc w:val="right"/>
+      <w:pPr>
+        <w:ind w:left="6480" w:hanging="180"/>
+      </w:pPr>
+    </w:lvl>
+  </w:abstractNum>
+  <w:abstractNum w:abstractNumId="2">
+    <w:nsid w:val="5C0271BA"/>
+    <w:multiLevelType w:val="hybridMultilevel"/>
+    <w:tmpl w:val="88A80388"/>
+    <w:lvl w:ilvl="0" w:tplc="0409000F">
+      <w:start w:val="1"/>
+      <w:numFmt w:val="decimal"/>
+      <w:lvlText w:val="%1."/>
+      <w:lvlJc w:val="left"/>
+      <w:pPr>
+        <w:ind w:left="720" w:hanging="360"/>
+      </w:pPr>
+      <w:rPr>
+        <w:rFonts w:hint="default"/>
+      </w:rPr>
+    </w:lvl>
+    <w:lvl w:ilvl="1" w:tplc="04090019" w:tentative="1">
+      <w:start w:val="1"/>
+      <w:numFmt w:val="lowerLetter"/>
+      <w:lvlText w:val="%2."/>
+      <w:lvlJc w:val="left"/>
+      <w:pPr>
+        <w:ind w:left="1440" w:hanging="360"/>
+      </w:pPr>
+    </w:lvl>
+    <w:lvl w:ilvl="2" w:tplc="0409001B" w:tentative="1">
+      <w:start w:val="1"/>
+      <w:numFmt w:val="lowerRoman"/>
+      <w:lvlText w:val="%3."/>
+      <w:lvlJc w:val="right"/>
+      <w:pPr>
+        <w:ind w:left="2160" w:hanging="180"/>
+      </w:pPr>
+    </w:lvl>
+    <w:lvl w:ilvl="3" w:tplc="0409000F" w:tentative="1">
+      <w:start w:val="1"/>
+      <w:numFmt w:val="decimal"/>
+      <w:lvlText w:val="%4."/>
+      <w:lvlJc w:val="left"/>
+      <w:pPr>
+        <w:ind w:left="2880" w:hanging="360"/>
+      </w:pPr>
+    </w:lvl>
+    <w:lvl w:ilvl="4" w:tplc="04090019" w:tentative="1">
+      <w:start w:val="1"/>
+      <w:numFmt w:val="lowerLetter"/>
+      <w:lvlText w:val="%5."/>
+      <w:lvlJc w:val="left"/>
+      <w:pPr>
+        <w:ind w:left="3600" w:hanging="360"/>
+      </w:pPr>
+    </w:lvl>
+    <w:lvl w:ilvl="5" w:tplc="0409001B" w:tentative="1">
+      <w:start w:val="1"/>
+      <w:numFmt w:val="lowerRoman"/>
+      <w:lvlText w:val="%6."/>
+      <w:lvlJc w:val="right"/>
+      <w:pPr>
+        <w:ind w:left="4320" w:hanging="180"/>
+      </w:pPr>
+    </w:lvl>
+    <w:lvl w:ilvl="6" w:tplc="0409000F" w:tentative="1">
+      <w:start w:val="1"/>
+      <w:numFmt w:val="decimal"/>
+      <w:lvlText w:val="%7."/>
+      <w:lvlJc w:val="left"/>
+      <w:pPr>
+        <w:ind w:left="5040" w:hanging="360"/>
+      </w:pPr>
+    </w:lvl>
+    <w:lvl w:ilvl="7" w:tplc="04090019" w:tentative="1">
+      <w:start w:val="1"/>
+      <w:numFmt w:val="lowerLetter"/>
+      <w:lvlText w:val="%8."/>
+      <w:lvlJc w:val="left"/>
+      <w:pPr>
+        <w:ind w:left="5760" w:hanging="360"/>
+      </w:pPr>
+    </w:lvl>
+    <w:lvl w:ilvl="8" w:tplc="0409001B" w:tentative="1">
+      <w:start w:val="1"/>
+      <w:numFmt w:val="lowerRoman"/>
+      <w:lvlText w:val="%9."/>
+      <w:lvlJc w:val="right"/>
+      <w:pPr>
+        <w:ind w:left="6480" w:hanging="180"/>
+      </w:pPr>
+    </w:lvl>
+  </w:abstractNum>
+  <w:abstractNum w:abstractNumId="3">
+    <w:nsid w:val="63324D67"/>
+    <w:multiLevelType w:val="hybridMultilevel"/>
+    <w:tmpl w:val="8E88893C"/>
+    <w:lvl w:ilvl="0" w:tplc="05A4E212">
+      <w:start w:val="1"/>
+      <w:numFmt w:val="decimal"/>
+      <w:lvlText w:val="%1."/>
+      <w:lvlJc w:val="left"/>
+      <w:pPr>
+        <w:ind w:left="1080" w:hanging="360"/>
+      </w:pPr>
+      <w:rPr>
+        <w:rFonts w:hint="default"/>
+      </w:rPr>
+    </w:lvl>
+    <w:lvl w:ilvl="1" w:tplc="04090019" w:tentative="1">
+      <w:start w:val="1"/>
+      <w:numFmt w:val="lowerLetter"/>
+      <w:lvlText w:val="%2."/>
+      <w:lvlJc w:val="left"/>
+      <w:pPr>
+        <w:ind w:left="1800" w:hanging="360"/>
+      </w:pPr>
+    </w:lvl>
+    <w:lvl w:ilvl="2" w:tplc="0409001B" w:tentative="1">
+      <w:start w:val="1"/>
+      <w:numFmt w:val="lowerRoman"/>
+      <w:lvlText w:val="%3."/>
+      <w:lvlJc w:val="right"/>
+      <w:pPr>
+        <w:ind w:left="2520" w:hanging="180"/>
+      </w:pPr>
+    </w:lvl>
+    <w:lvl w:ilvl="3" w:tplc="0409000F" w:tentative="1">
+      <w:start w:val="1"/>
+      <w:numFmt w:val="decimal"/>
+      <w:lvlText w:val="%4."/>
+      <w:lvlJc w:val="left"/>
+      <w:pPr>
+        <w:ind w:left="3240" w:hanging="360"/>
+      </w:pPr>
+    </w:lvl>
+    <w:lvl w:ilvl="4" w:tplc="04090019" w:tentative="1">
+      <w:start w:val="1"/>
+      <w:numFmt w:val="lowerLetter"/>
+      <w:lvlText w:val="%5."/>
+      <w:lvlJc w:val="left"/>
+      <w:pPr>
+        <w:ind w:left="3960" w:hanging="360"/>
+      </w:pPr>
+    </w:lvl>
+    <w:lvl w:ilvl="5" w:tplc="0409001B" w:tentative="1">
+      <w:start w:val="1"/>
+      <w:numFmt w:val="lowerRoman"/>
+      <w:lvlText w:val="%6."/>
+      <w:lvlJc w:val="right"/>
+      <w:pPr>
+        <w:ind w:left="4680" w:hanging="180"/>
+      </w:pPr>
+    </w:lvl>
+    <w:lvl w:ilvl="6" w:tplc="0409000F" w:tentative="1">
+      <w:start w:val="1"/>
+      <w:numFmt w:val="decimal"/>
+      <w:lvlText w:val="%7."/>
+      <w:lvlJc w:val="left"/>
+      <w:pPr>
+        <w:ind w:left="5400" w:hanging="360"/>
+      </w:pPr>
+    </w:lvl>
+    <w:lvl w:ilvl="7" w:tplc="04090019" w:tentative="1">
+      <w:start w:val="1"/>
+      <w:numFmt w:val="lowerLetter"/>
+      <w:lvlText w:val="%8."/>
+      <w:lvlJc w:val="left"/>
+      <w:pPr>
+        <w:ind w:left="6120" w:hanging="360"/>
+      </w:pPr>
+    </w:lvl>
+    <w:lvl w:ilvl="8" w:tplc="0409001B" w:tentative="1">
+      <w:start w:val="1"/>
+      <w:numFmt w:val="lowerRoman"/>
+      <w:lvlText w:val="%9."/>
+      <w:lvlJc w:val="right"/>
+      <w:pPr>
+        <w:ind w:left="6840" w:hanging="180"/>
+      </w:pPr>
+    </w:lvl>
+  </w:abstractNum>
+  <w:abstractNum w:abstractNumId="4">
+    <w:nsid w:val="722A00CA"/>
+    <w:multiLevelType w:val="hybridMultilevel"/>
+    <w:tmpl w:val="D27EAD54"/>
+    <w:lvl w:ilvl="0" w:tplc="0409000F">
+      <w:start w:val="1"/>
+      <w:numFmt w:val="decimal"/>
+      <w:lvlText w:val="%1."/>
+      <w:lvlJc w:val="left"/>
+      <w:pPr>
+        <w:ind w:left="720" w:hanging="360"/>
+      </w:pPr>
+      <w:rPr>
+        <w:rFonts w:hint="default"/>
+      </w:rPr>
+    </w:lvl>
+    <w:lvl w:ilvl="1" w:tplc="04090019" w:tentative="1">
+      <w:start w:val="1"/>
+      <w:numFmt w:val="lowerLetter"/>
+      <w:lvlText w:val="%2."/>
+      <w:lvlJc w:val="left"/>
+      <w:pPr>
+        <w:ind w:left="1440" w:hanging="360"/>
+      </w:pPr>
+    </w:lvl>
+    <w:lvl w:ilvl="2" w:tplc="0409001B" w:tentative="1">
+      <w:start w:val="1"/>
+      <w:numFmt w:val="lowerRoman"/>
+      <w:lvlText w:val="%3."/>
+      <w:lvlJc w:val="right"/>
+      <w:pPr>
+        <w:ind w:left="2160" w:hanging="180"/>
+      </w:pPr>
+    </w:lvl>
+    <w:lvl w:ilvl="3" w:tplc="0409000F" w:tentative="1">
+      <w:start w:val="1"/>
+      <w:numFmt w:val="decimal"/>
+      <w:lvlText w:val="%4."/>
+      <w:lvlJc w:val="left"/>
+      <w:pPr>
+        <w:ind w:left="2880" w:hanging="360"/>
+      </w:pPr>
+    </w:lvl>
+    <w:lvl w:ilvl="4" w:tplc="04090019" w:tentative="1">
+      <w:start w:val="1"/>
+      <w:numFmt w:val="lowerLetter"/>
+      <w:lvlText w:val="%5."/>
+      <w:lvlJc w:val="left"/>
+      <w:pPr>
+        <w:ind w:left="3600" w:hanging="360"/>
+      </w:pPr>
+    </w:lvl>
+    <w:lvl w:ilvl="5" w:tplc="0409001B" w:tentative="1">
+      <w:start w:val="1"/>
+      <w:numFmt w:val="lowerRoman"/>
+      <w:lvlText w:val="%6."/>
+      <w:lvlJc w:val="right"/>
+      <w:pPr>
+        <w:ind w:left="4320" w:hanging="180"/>
+      </w:pPr>
+    </w:lvl>
+    <w:lvl w:ilvl="6" w:tplc="0409000F" w:tentative="1">
+      <w:start w:val="1"/>
+      <w:numFmt w:val="decimal"/>
+      <w:lvlText w:val="%7."/>
+      <w:lvlJc w:val="left"/>
+      <w:pPr>
+        <w:ind w:left="5040" w:hanging="360"/>
+      </w:pPr>
+    </w:lvl>
+    <w:lvl w:ilvl="7" w:tplc="04090019" w:tentative="1">
+      <w:start w:val="1"/>
+      <w:numFmt w:val="lowerLetter"/>
+      <w:lvlText w:val="%8."/>
+      <w:lvlJc w:val="left"/>
+      <w:pPr>
+        <w:ind w:left="5760" w:hanging="360"/>
+      </w:pPr>
+    </w:lvl>
+    <w:lvl w:ilvl="8" w:tplc="0409001B" w:tentative="1">
+      <w:start w:val="1"/>
+      <w:numFmt w:val="lowerRoman"/>
+      <w:lvlText w:val="%9."/>
+      <w:lvlJc w:val="right"/>
+      <w:pPr>
+        <w:ind w:left="6480" w:hanging="180"/>
+      </w:pPr>
+    </w:lvl>
+  </w:abstractNum>
+  <w:num w:numId="1">
+    <w:abstractNumId w:val="1"/>
+  </w:num>
+  <w:num w:numId="2">
+    <w:abstractNumId w:val="0"/>
+  </w:num>
+  <w:num w:numId="3">
+    <w:abstractNumId w:val="3"/>
+  </w:num>
+  <w:num w:numId="4">
+    <w:abstractNumId w:val="4"/>
+  </w:num>
+  <w:num w:numId="5">
+    <w:abstractNumId w:val="2"/>
+  </w:num>
+</w:numbering>
+</file>
+
 <file path=word/styles.xml><?xml version="1.0" encoding="utf-8"?>
-<w:styles xmlns:r="http://schemas.openxmlformats.org/officeDocument/2006/relationships" xmlns:w="http://schemas.openxmlformats.org/wordprocessingml/2006/main">
+<w:styles xmlns:mc="http://schemas.openxmlformats.org/markup-compatibility/2006" xmlns:r="http://schemas.openxmlformats.org/officeDocument/2006/relationships" xmlns:w="http://schemas.openxmlformats.org/wordprocessingml/2006/main" xmlns:w14="http://schemas.microsoft.com/office/word/2010/wordml" xmlns:w15="http://schemas.microsoft.com/office/word/2012/wordml" mc:Ignorable="w14 w15">
   <w:docDefaults>
     <w:rPrDefault>
       <w:rPr>
@@ -34,144 +1882,389 @@
       </w:pPr>
     </w:pPrDefault>
   </w:docDefaults>
-  <w:latentStyles w:defLockedState="0" w:defUIPriority="99" w:defSemiHidden="1" w:defUnhideWhenUsed="1" w:defQFormat="0" w:count="267">
-    <w:lsdException w:name="Normal" w:semiHidden="0" w:uiPriority="0" w:unhideWhenUsed="0" w:qFormat="1"/>
-    <w:lsdException w:name="heading 1" w:semiHidden="0" w:uiPriority="9" w:unhideWhenUsed="0" w:qFormat="1"/>
-    <w:lsdException w:name="heading 2" w:uiPriority="9" w:qFormat="1"/>
-    <w:lsdException w:name="heading 3" w:uiPriority="9" w:qFormat="1"/>
-    <w:lsdException w:name="heading 4" w:uiPriority="9" w:qFormat="1"/>
-    <w:lsdException w:name="heading 5" w:uiPriority="9" w:qFormat="1"/>
-    <w:lsdException w:name="heading 6" w:uiPriority="9" w:qFormat="1"/>
-    <w:lsdException w:name="heading 7" w:uiPriority="9" w:qFormat="1"/>
-    <w:lsdException w:name="heading 8" w:uiPriority="9" w:qFormat="1"/>
-    <w:lsdException w:name="heading 9" w:uiPriority="9" w:qFormat="1"/>
-    <w:lsdException w:name="toc 1" w:uiPriority="39"/>
-    <w:lsdException w:name="toc 2" w:uiPriority="39"/>
-    <w:lsdException w:name="toc 3" w:uiPriority="39"/>
-    <w:lsdException w:name="toc 4" w:uiPriority="39"/>
-    <w:lsdException w:name="toc 5" w:uiPriority="39"/>
-    <w:lsdException w:name="toc 6" w:uiPriority="39"/>
-    <w:lsdException w:name="toc 7" w:uiPriority="39"/>
-    <w:lsdException w:name="toc 8" w:uiPriority="39"/>
-    <w:lsdException w:name="toc 9" w:uiPriority="39"/>
-    <w:lsdException w:name="caption" w:uiPriority="35" w:qFormat="1"/>
-    <w:lsdException w:name="Title" w:semiHidden="0" w:uiPriority="10" w:unhideWhenUsed="0" w:qFormat="1"/>
-    <w:lsdException w:name="Default Paragraph Font" w:uiPriority="1"/>
-    <w:lsdException w:name="Subtitle" w:semiHidden="0" w:uiPriority="11" w:unhideWhenUsed="0" w:qFormat="1"/>
-    <w:lsdException w:name="Strong" w:semiHidden="0" w:uiPriority="22" w:unhideWhenUsed="0" w:qFormat="1"/>
-    <w:lsdException w:name="Emphasis" w:semiHidden="0" w:uiPriority="20" w:unhideWhenUsed="0" w:qFormat="1"/>
-    <w:lsdException w:name="Table Grid" w:semiHidden="0" w:uiPriority="59" w:unhideWhenUsed="0"/>
-    <w:lsdException w:name="Placeholder Text" w:unhideWhenUsed="0"/>
-    <w:lsdException w:name="No Spacing" w:semiHidden="0" w:uiPriority="1" w:unhideWhenUsed="0" w:qFormat="1"/>
-    <w:lsdException w:name="Light Shading" w:semiHidden="0" w:uiPriority="60" w:unhideWhenUsed="0"/>
-    <w:lsdException w:name="Light List" w:semiHidden="0" w:uiPriority="61" w:unhideWhenUsed="0"/>
-    <w:lsdException w:name="Light Grid" w:semiHidden="0" w:uiPriority="62" w:unhideWhenUsed="0"/>
-    <w:lsdException w:name="Medium Shading 1" w:semiHidden="0" w:uiPriority="63" w:unhideWhenUsed="0"/>
-    <w:lsdException w:name="Medium Shading 2" w:semiHidden="0" w:uiPriority="64" w:unhideWhenUsed="0"/>
-    <w:lsdException w:name="Medium List 1" w:semiHidden="0" w:uiPriority="65" w:unhideWhenUsed="0"/>
-    <w:lsdException w:name="Medium List 2" w:semiHidden="0" w:uiPriority="66" w:unhideWhenUsed="0"/>
-    <w:lsdException w:name="Medium Grid 1" w:semiHidden="0" w:uiPriority="67" w:unhideWhenUsed="0"/>
-    <w:lsdException w:name="Medium Grid 2" w:semiHidden="0" w:uiPriority="68" w:unhideWhenUsed="0"/>
-    <w:lsdException w:name="Medium Grid 3" w:semiHidden="0" w:uiPriority="69" w:unhideWhenUsed="0"/>
-    <w:lsdException w:name="Dark List" w:semiHidden="0" w:uiPriority="70" w:unhideWhenUsed="0"/>
-    <w:lsdException w:name="Colorful Shading" w:semiHidden="0" w:uiPriority="71" w:unhideWhenUsed="0"/>
-    <w:lsdException w:name="Colorful List" w:semiHidden="0" w:uiPriority="72" w:unhideWhenUsed="0"/>
-    <w:lsdException w:name="Colorful Grid" w:semiHidden="0" w:uiPriority="73" w:unhideWhenUsed="0"/>
-    <w:lsdException w:name="Light Shading Accent 1" w:semiHidden="0" w:uiPriority="60" w:unhideWhenUsed="0"/>
-    <w:lsdException w:name="Light List Accent 1" w:semiHidden="0" w:uiPriority="61" w:unhideWhenUsed="0"/>
-    <w:lsdException w:name="Light Grid Accent 1" w:semiHidden="0" w:uiPriority="62" w:unhideWhenUsed="0"/>
-    <w:lsdException w:name="Medium Shading 1 Accent 1" w:semiHidden="0" w:uiPriority="63" w:unhideWhenUsed="0"/>
-    <w:lsdException w:name="Medium Shading 2 Accent 1" w:semiHidden="0" w:uiPriority="64" w:unhideWhenUsed="0"/>
-    <w:lsdException w:name="Medium List 1 Accent 1" w:semiHidden="0" w:uiPriority="65" w:unhideWhenUsed="0"/>
-    <w:lsdException w:name="Revision" w:unhideWhenUsed="0"/>
-    <w:lsdException w:name="List Paragraph" w:semiHidden="0" w:uiPriority="34" w:unhideWhenUsed="0" w:qFormat="1"/>
-    <w:lsdException w:name="Quote" w:semiHidden="0" w:uiPriority="29" w:unhideWhenUsed="0" w:qFormat="1"/>
-    <w:lsdException w:name="Intense Quote" w:semiHidden="0" w:uiPriority="30" w:unhideWhenUsed="0" w:qFormat="1"/>
-    <w:lsdException w:name="Medium List 2 Accent 1" w:semiHidden="0" w:uiPriority="66" w:unhideWhenUsed="0"/>
-    <w:lsdException w:name="Medium Grid 1 Accent 1" w:semiHidden="0" w:uiPriority="67" w:unhideWhenUsed="0"/>
-    <w:lsdException w:name="Medium Grid 2 Accent 1" w:semiHidden="0" w:uiPriority="68" w:unhideWhenUsed="0"/>
-    <w:lsdException w:name="Medium Grid 3 Accent 1" w:semiHidden="0" w:uiPriority="69" w:unhideWhenUsed="0"/>
-    <w:lsdException w:name="Dark List Accent 1" w:semiHidden="0" w:uiPriority="70" w:unhideWhenUsed="0"/>
-    <w:lsdException w:name="Colorful Shading Accent 1" w:semiHidden="0" w:uiPriority="71" w:unhideWhenUsed="0"/>
-    <w:lsdException w:name="Colorful List Accent 1" w:semiHidden="0" w:uiPriority="72" w:unhideWhenUsed="0"/>
-    <w:lsdException w:name="Colorful Grid Accent 1" w:semiHidden="0" w:uiPriority="73" w:unhideWhenUsed="0"/>
-    <w:lsdException w:name="Light Shading Accent 2" w:semiHidden="0" w:uiPriority="60" w:unhideWhenUsed="0"/>
-    <w:lsdException w:name="Light List Accent 2" w:semiHidden="0" w:uiPriority="61" w:unhideWhenUsed="0"/>
-    <w:lsdException w:name="Light Grid Accent 2" w:semiHidden="0" w:uiPriority="62" w:unhideWhenUsed="0"/>
-    <w:lsdException w:name="Medium Shading 1 Accent 2" w:semiHidden="0" w:uiPriority="63" w:unhideWhenUsed="0"/>
-    <w:lsdException w:name="Medium Shading 2 Accent 2" w:semiHidden="0" w:uiPriority="64" w:unhideWhenUsed="0"/>
-    <w:lsdException w:name="Medium List 1 Accent 2" w:semiHidden="0" w:uiPriority="65" w:unhideWhenUsed="0"/>
-    <w:lsdException w:name="Medium List 2 Accent 2" w:semiHidden="0" w:uiPriority="66" w:unhideWhenUsed="0"/>
-    <w:lsdException w:name="Medium Grid 1 Accent 2" w:semiHidden="0" w:uiPriority="67" w:unhideWhenUsed="0"/>
-    <w:lsdException w:name="Medium Grid 2 Accent 2" w:semiHidden="0" w:uiPriority="68" w:unhideWhenUsed="0"/>
-    <w:lsdException w:name="Medium Grid 3 Accent 2" w:semiHidden="0" w:uiPriority="69" w:unhideWhenUsed="0"/>
-    <w:lsdException w:name="Dark List Accent 2" w:semiHidden="0" w:uiPriority="70" w:unhideWhenUsed="0"/>
-    <w:lsdException w:name="Colorful Shading Accent 2" w:semiHidden="0" w:uiPriority="71" w:unhideWhenUsed="0"/>
-    <w:lsdException w:name="Colorful List Accent 2" w:semiHidden="0" w:uiPriority="72" w:unhideWhenUsed="0"/>
-    <w:lsdException w:name="Colorful Grid Accent 2" w:semiHidden="0" w:uiPriority="73" w:unhideWhenUsed="0"/>
-    <w:lsdException w:name="Light Shading Accent 3" w:semiHidden="0" w:uiPriority="60" w:unhideWhenUsed="0"/>
-    <w:lsdException w:name="Light List Accent 3" w:semiHidden="0" w:uiPriority="61" w:unhideWhenUsed="0"/>
-    <w:lsdException w:name="Light Grid Accent 3" w:semiHidden="0" w:uiPriority="62" w:unhideWhenUsed="0"/>
-    <w:lsdException w:name="Medium Shading 1 Accent 3" w:semiHidden="0" w:uiPriority="63" w:unhideWhenUsed="0"/>
-    <w:lsdException w:name="Medium Shading 2 Accent 3" w:semiHidden="0" w:uiPriority="64" w:unhideWhenUsed="0"/>
-    <w:lsdException w:name="Medium List 1 Accent 3" w:semiHidden="0" w:uiPriority="65" w:unhideWhenUsed="0"/>
-    <w:lsdException w:name="Medium List 2 Accent 3" w:semiHidden="0" w:uiPriority="66" w:unhideWhenUsed="0"/>
-    <w:lsdException w:name="Medium Grid 1 Accent 3" w:semiHidden="0" w:uiPriority="67" w:unhideWhenUsed="0"/>
-    <w:lsdException w:name="Medium Grid 2 Accent 3" w:semiHidden="0" w:uiPriority="68" w:unhideWhenUsed="0"/>
-    <w:lsdException w:name="Medium Grid 3 Accent 3" w:semiHidden="0" w:uiPriority="69" w:unhideWhenUsed="0"/>
-    <w:lsdException w:name="Dark List Accent 3" w:semiHidden="0" w:uiPriority="70" w:unhideWhenUsed="0"/>
-    <w:lsdException w:name="Colorful Shading Accent 3" w:semiHidden="0" w:uiPriority="71" w:unhideWhenUsed="0"/>
-    <w:lsdException w:name="Colorful List Accent 3" w:semiHidden="0" w:uiPriority="72" w:unhideWhenUsed="0"/>
-    <w:lsdException w:name="Colorful Grid Accent 3" w:semiHidden="0" w:uiPriority="73" w:unhideWhenUsed="0"/>
-    <w:lsdException w:name="Light Shading Accent 4" w:semiHidden="0" w:uiPriority="60" w:unhideWhenUsed="0"/>
-    <w:lsdException w:name="Light List Accent 4" w:semiHidden="0" w:uiPriority="61" w:unhideWhenUsed="0"/>
-    <w:lsdException w:name="Light Grid Accent 4" w:semiHidden="0" w:uiPriority="62" w:unhideWhenUsed="0"/>
-    <w:lsdException w:name="Medium Shading 1 Accent 4" w:semiHidden="0" w:uiPriority="63" w:unhideWhenUsed="0"/>
-    <w:lsdException w:name="Medium Shading 2 Accent 4" w:semiHidden="0" w:uiPriority="64" w:unhideWhenUsed="0"/>
-    <w:lsdException w:name="Medium List 1 Accent 4" w:semiHidden="0" w:uiPriority="65" w:unhideWhenUsed="0"/>
-    <w:lsdException w:name="Medium List 2 Accent 4" w:semiHidden="0" w:uiPriority="66" w:unhideWhenUsed="0"/>
-    <w:lsdException w:name="Medium Grid 1 Accent 4" w:semiHidden="0" w:uiPriority="67" w:unhideWhenUsed="0"/>
-    <w:lsdException w:name="Medium Grid 2 Accent 4" w:semiHidden="0" w:uiPriority="68" w:unhideWhenUsed="0"/>
-    <w:lsdException w:name="Medium Grid 3 Accent 4" w:semiHidden="0" w:uiPriority="69" w:unhideWhenUsed="0"/>
-    <w:lsdException w:name="Dark List Accent 4" w:semiHidden="0" w:uiPriority="70" w:unhideWhenUsed="0"/>
-    <w:lsdException w:name="Colorful Shading Accent 4" w:semiHidden="0" w:uiPriority="71" w:unhideWhenUsed="0"/>
-    <w:lsdException w:name="Colorful List Accent 4" w:semiHidden="0" w:uiPriority="72" w:unhideWhenUsed="0"/>
-    <w:lsdException w:name="Colorful Grid Accent 4" w:semiHidden="0" w:uiPriority="73" w:unhideWhenUsed="0"/>
-    <w:lsdException w:name="Light Shading Accent 5" w:semiHidden="0" w:uiPriority="60" w:unhideWhenUsed="0"/>
-    <w:lsdException w:name="Light List Accent 5" w:semiHidden="0" w:uiPriority="61" w:unhideWhenUsed="0"/>
-    <w:lsdException w:name="Light Grid Accent 5" w:semiHidden="0" w:uiPriority="62" w:unhideWhenUsed="0"/>
-    <w:lsdException w:name="Medium Shading 1 Accent 5" w:semiHidden="0" w:uiPriority="63" w:unhideWhenUsed="0"/>
-    <w:lsdException w:name="Medium Shading 2 Accent 5" w:semiHidden="0" w:uiPriority="64" w:unhideWhenUsed="0"/>
-    <w:lsdException w:name="Medium List 1 Accent 5" w:semiHidden="0" w:uiPriority="65" w:unhideWhenUsed="0"/>
-    <w:lsdException w:name="Medium List 2 Accent 5" w:semiHidden="0" w:uiPriority="66" w:unhideWhenUsed="0"/>
-    <w:lsdException w:name="Medium Grid 1 Accent 5" w:semiHidden="0" w:uiPriority="67" w:unhideWhenUsed="0"/>
-    <w:lsdException w:name="Medium Grid 2 Accent 5" w:semiHidden="0" w:uiPriority="68" w:unhideWhenUsed="0"/>
-    <w:lsdException w:name="Medium Grid 3 Accent 5" w:semiHidden="0" w:uiPriority="69" w:unhideWhenUsed="0"/>
-    <w:lsdException w:name="Dark List Accent 5" w:semiHidden="0" w:uiPriority="70" w:unhideWhenUsed="0"/>
-    <w:lsdException w:name="Colorful Shading Accent 5" w:semiHidden="0" w:uiPriority="71" w:unhideWhenUsed="0"/>
-    <w:lsdException w:name="Colorful List Accent 5" w:semiHidden="0" w:uiPriority="72" w:unhideWhenUsed="0"/>
-    <w:lsdException w:name="Colorful Grid Accent 5" w:semiHidden="0" w:uiPriority="73" w:unhideWhenUsed="0"/>
-    <w:lsdException w:name="Light Shading Accent 6" w:semiHidden="0" w:uiPriority="60" w:unhideWhenUsed="0"/>
-    <w:lsdException w:name="Light List Accent 6" w:semiHidden="0" w:uiPriority="61" w:unhideWhenUsed="0"/>
-    <w:lsdException w:name="Light Grid Accent 6" w:semiHidden="0" w:uiPriority="62" w:unhideWhenUsed="0"/>
-    <w:lsdException w:name="Medium Shading 1 Accent 6" w:semiHidden="0" w:uiPriority="63" w:unhideWhenUsed="0"/>
-    <w:lsdException w:name="Medium Shading 2 Accent 6" w:semiHidden="0" w:uiPriority="64" w:unhideWhenUsed="0"/>
-    <w:lsdException w:name="Medium List 1 Accent 6" w:semiHidden="0" w:uiPriority="65" w:unhideWhenUsed="0"/>
-    <w:lsdException w:name="Medium List 2 Accent 6" w:semiHidden="0" w:uiPriority="66" w:unhideWhenUsed="0"/>
-    <w:lsdException w:name="Medium Grid 1 Accent 6" w:semiHidden="0" w:uiPriority="67" w:unhideWhenUsed="0"/>
-    <w:lsdException w:name="Medium Grid 2 Accent 6" w:semiHidden="0" w:uiPriority="68" w:unhideWhenUsed="0"/>
-    <w:lsdException w:name="Medium Grid 3 Accent 6" w:semiHidden="0" w:uiPriority="69" w:unhideWhenUsed="0"/>
-    <w:lsdException w:name="Dark List Accent 6" w:semiHidden="0" w:uiPriority="70" w:unhideWhenUsed="0"/>
-    <w:lsdException w:name="Colorful Shading Accent 6" w:semiHidden="0" w:uiPriority="71" w:unhideWhenUsed="0"/>
-    <w:lsdException w:name="Colorful List Accent 6" w:semiHidden="0" w:uiPriority="72" w:unhideWhenUsed="0"/>
-    <w:lsdException w:name="Colorful Grid Accent 6" w:semiHidden="0" w:uiPriority="73" w:unhideWhenUsed="0"/>
-    <w:lsdException w:name="Subtle Emphasis" w:semiHidden="0" w:uiPriority="19" w:unhideWhenUsed="0" w:qFormat="1"/>
-    <w:lsdException w:name="Intense Emphasis" w:semiHidden="0" w:uiPriority="21" w:unhideWhenUsed="0" w:qFormat="1"/>
-    <w:lsdException w:name="Subtle Reference" w:semiHidden="0" w:uiPriority="31" w:unhideWhenUsed="0" w:qFormat="1"/>
-    <w:lsdException w:name="Intense Reference" w:semiHidden="0" w:uiPriority="32" w:unhideWhenUsed="0" w:qFormat="1"/>
-    <w:lsdException w:name="Book Title" w:semiHidden="0" w:uiPriority="33" w:unhideWhenUsed="0" w:qFormat="1"/>
-    <w:lsdException w:name="Bibliography" w:uiPriority="37"/>
-    <w:lsdException w:name="TOC Heading" w:uiPriority="39" w:qFormat="1"/>
+  <w:latentStyles w:defLockedState="0" w:defUIPriority="99" w:defSemiHidden="0" w:defUnhideWhenUsed="0" w:defQFormat="0" w:count="382">
+    <w:lsdException w:name="Normal" w:uiPriority="0" w:qFormat="1"/>
+    <w:lsdException w:name="heading 1" w:uiPriority="9" w:qFormat="1"/>
+    <w:lsdException w:name="heading 2" w:semiHidden="1" w:uiPriority="9" w:unhideWhenUsed="1" w:qFormat="1"/>
+    <w:lsdException w:name="heading 3" w:semiHidden="1" w:uiPriority="9" w:unhideWhenUsed="1" w:qFormat="1"/>
+    <w:lsdException w:name="heading 4" w:semiHidden="1" w:uiPriority="9" w:unhideWhenUsed="1" w:qFormat="1"/>
+    <w:lsdException w:name="heading 5" w:semiHidden="1" w:uiPriority="9" w:unhideWhenUsed="1" w:qFormat="1"/>
+    <w:lsdException w:name="heading 6" w:semiHidden="1" w:uiPriority="9" w:unhideWhenUsed="1" w:qFormat="1"/>
+    <w:lsdException w:name="heading 7" w:semiHidden="1" w:uiPriority="9" w:unhideWhenUsed="1" w:qFormat="1"/>
+    <w:lsdException w:name="heading 8" w:semiHidden="1" w:uiPriority="9" w:unhideWhenUsed="1" w:qFormat="1"/>
+    <w:lsdException w:name="heading 9" w:semiHidden="1" w:uiPriority="9" w:unhideWhenUsed="1" w:qFormat="1"/>
+    <w:lsdException w:name="index 1" w:semiHidden="1" w:unhideWhenUsed="1"/>
+    <w:lsdException w:name="index 2" w:semiHidden="1" w:unhideWhenUsed="1"/>
+    <w:lsdException w:name="index 3" w:semiHidden="1" w:unhideWhenUsed="1"/>
+    <w:lsdException w:name="index 4" w:semiHidden="1" w:unhideWhenUsed="1"/>
+    <w:lsdException w:name="index 5" w:semiHidden="1" w:unhideWhenUsed="1"/>
+    <w:lsdException w:name="index 6" w:semiHidden="1" w:unhideWhenUsed="1"/>
+    <w:lsdException w:name="index 7" w:semiHidden="1" w:unhideWhenUsed="1"/>
+    <w:lsdException w:name="index 8" w:semiHidden="1" w:unhideWhenUsed="1"/>
+    <w:lsdException w:name="index 9" w:semiHidden="1" w:unhideWhenUsed="1"/>
+    <w:lsdException w:name="toc 1" w:semiHidden="1" w:uiPriority="39" w:unhideWhenUsed="1"/>
+    <w:lsdException w:name="toc 2" w:semiHidden="1" w:uiPriority="39" w:unhideWhenUsed="1"/>
+    <w:lsdException w:name="toc 3" w:semiHidden="1" w:uiPriority="39" w:unhideWhenUsed="1"/>
+    <w:lsdException w:name="toc 4" w:semiHidden="1" w:uiPriority="39" w:unhideWhenUsed="1"/>
+    <w:lsdException w:name="toc 5" w:semiHidden="1" w:uiPriority="39" w:unhideWhenUsed="1"/>
+    <w:lsdException w:name="toc 6" w:semiHidden="1" w:uiPriority="39" w:unhideWhenUsed="1"/>
+    <w:lsdException w:name="toc 7" w:semiHidden="1" w:uiPriority="39" w:unhideWhenUsed="1"/>
+    <w:lsdException w:name="toc 8" w:semiHidden="1" w:uiPriority="39" w:unhideWhenUsed="1"/>
+    <w:lsdException w:name="toc 9" w:semiHidden="1" w:uiPriority="39" w:unhideWhenUsed="1"/>
+    <w:lsdException w:name="Normal Indent" w:semiHidden="1" w:unhideWhenUsed="1"/>
+    <w:lsdException w:name="footnote text" w:semiHidden="1" w:unhideWhenUsed="1"/>
+    <w:lsdException w:name="annotation text" w:semiHidden="1" w:unhideWhenUsed="1"/>
+    <w:lsdException w:name="header" w:semiHidden="1" w:unhideWhenUsed="1"/>
+    <w:lsdException w:name="footer" w:semiHidden="1" w:unhideWhenUsed="1"/>
+    <w:lsdException w:name="index heading" w:semiHidden="1" w:unhideWhenUsed="1"/>
+    <w:lsdException w:name="caption" w:semiHidden="1" w:uiPriority="35" w:unhideWhenUsed="1" w:qFormat="1"/>
+    <w:lsdException w:name="table of figures" w:semiHidden="1" w:unhideWhenUsed="1"/>
+    <w:lsdException w:name="envelope address" w:semiHidden="1" w:unhideWhenUsed="1"/>
+    <w:lsdException w:name="envelope return" w:semiHidden="1" w:unhideWhenUsed="1"/>
+    <w:lsdException w:name="footnote reference" w:semiHidden="1" w:unhideWhenUsed="1"/>
+    <w:lsdException w:name="annotation reference" w:semiHidden="1" w:unhideWhenUsed="1"/>
+    <w:lsdException w:name="line number" w:semiHidden="1" w:unhideWhenUsed="1"/>
+    <w:lsdException w:name="page number" w:semiHidden="1" w:unhideWhenUsed="1"/>
+    <w:lsdException w:name="endnote reference" w:semiHidden="1" w:unhideWhenUsed="1"/>
+    <w:lsdException w:name="endnote text" w:semiHidden="1" w:unhideWhenUsed="1"/>
+    <w:lsdException w:name="table of authorities" w:semiHidden="1" w:unhideWhenUsed="1"/>
+    <w:lsdException w:name="macro" w:semiHidden="1" w:unhideWhenUsed="1"/>
+    <w:lsdException w:name="toa heading" w:semiHidden="1" w:unhideWhenUsed="1"/>
+    <w:lsdException w:name="List" w:semiHidden="1" w:unhideWhenUsed="1"/>
+    <w:lsdException w:name="List Bullet" w:semiHidden="1" w:unhideWhenUsed="1"/>
+    <w:lsdException w:name="List Number" w:semiHidden="1" w:unhideWhenUsed="1"/>
+    <w:lsdException w:name="List 2" w:semiHidden="1" w:unhideWhenUsed="1"/>
+    <w:lsdException w:name="List 3" w:semiHidden="1" w:unhideWhenUsed="1"/>
+    <w:lsdException w:name="List 4" w:semiHidden="1" w:unhideWhenUsed="1"/>
+    <w:lsdException w:name="List 5" w:semiHidden="1" w:unhideWhenUsed="1"/>
+    <w:lsdException w:name="List Bullet 2" w:semiHidden="1" w:unhideWhenUsed="1"/>
+    <w:lsdException w:name="List Bullet 3" w:semiHidden="1" w:unhideWhenUsed="1"/>
+    <w:lsdException w:name="List Bullet 4" w:semiHidden="1" w:unhideWhenUsed="1"/>
+    <w:lsdException w:name="List Bullet 5" w:semiHidden="1" w:unhideWhenUsed="1"/>
+    <w:lsdException w:name="List Number 2" w:semiHidden="1" w:unhideWhenUsed="1"/>
+    <w:lsdException w:name="List Number 3" w:semiHidden="1" w:unhideWhenUsed="1"/>
+    <w:lsdException w:name="List Number 4" w:semiHidden="1" w:unhideWhenUsed="1"/>
+    <w:lsdException w:name="List Number 5" w:semiHidden="1" w:unhideWhenUsed="1"/>
+    <w:lsdException w:name="Title" w:uiPriority="10" w:qFormat="1"/>
+    <w:lsdException w:name="Closing" w:semiHidden="1" w:unhideWhenUsed="1"/>
+    <w:lsdException w:name="Signature" w:semiHidden="1" w:unhideWhenUsed="1"/>
+    <w:lsdException w:name="Default Paragraph Font" w:semiHidden="1" w:uiPriority="1" w:unhideWhenUsed="1"/>
+    <w:lsdException w:name="Body Text" w:semiHidden="1" w:unhideWhenUsed="1"/>
+    <w:lsdException w:name="Body Text Indent" w:semiHidden="1" w:unhideWhenUsed="1"/>
+    <w:lsdException w:name="List Continue" w:semiHidden="1" w:unhideWhenUsed="1"/>
+    <w:lsdException w:name="List Continue 2" w:semiHidden="1" w:unhideWhenUsed="1"/>
+    <w:lsdException w:name="List Continue 3" w:semiHidden="1" w:unhideWhenUsed="1"/>
+    <w:lsdException w:name="List Continue 4" w:semiHidden="1" w:unhideWhenUsed="1"/>
+    <w:lsdException w:name="List Continue 5" w:semiHidden="1" w:unhideWhenUsed="1"/>
+    <w:lsdException w:name="Message Header" w:semiHidden="1" w:unhideWhenUsed="1"/>
+    <w:lsdException w:name="Subtitle" w:uiPriority="11" w:qFormat="1"/>
+    <w:lsdException w:name="Salutation" w:semiHidden="1" w:unhideWhenUsed="1"/>
+    <w:lsdException w:name="Date" w:semiHidden="1" w:unhideWhenUsed="1"/>
+    <w:lsdException w:name="Body Text First Indent" w:semiHidden="1" w:unhideWhenUsed="1"/>
+    <w:lsdException w:name="Body Text First Indent 2" w:semiHidden="1" w:unhideWhenUsed="1"/>
+    <w:lsdException w:name="Note Heading" w:semiHidden="1" w:unhideWhenUsed="1"/>
+    <w:lsdException w:name="Body Text 2" w:semiHidden="1" w:unhideWhenUsed="1"/>
+    <w:lsdException w:name="Body Text 3" w:semiHidden="1" w:unhideWhenUsed="1"/>
+    <w:lsdException w:name="Body Text Indent 2" w:semiHidden="1" w:unhideWhenUsed="1"/>
+    <w:lsdException w:name="Body Text Indent 3" w:semiHidden="1" w:unhideWhenUsed="1"/>
+    <w:lsdException w:name="Block Text" w:semiHidden="1" w:unhideWhenUsed="1"/>
+    <w:lsdException w:name="Hyperlink" w:semiHidden="1" w:unhideWhenUsed="1"/>
+    <w:lsdException w:name="FollowedHyperlink" w:semiHidden="1" w:unhideWhenUsed="1"/>
+    <w:lsdException w:name="Strong" w:uiPriority="22" w:qFormat="1"/>
+    <w:lsdException w:name="Emphasis" w:uiPriority="20" w:qFormat="1"/>
+    <w:lsdException w:name="Document Map" w:semiHidden="1" w:unhideWhenUsed="1"/>
+    <w:lsdException w:name="Plain Text" w:semiHidden="1" w:unhideWhenUsed="1"/>
+    <w:lsdException w:name="E-mail Signature" w:semiHidden="1" w:unhideWhenUsed="1"/>
+    <w:lsdException w:name="HTML Top of Form" w:semiHidden="1" w:unhideWhenUsed="1"/>
+    <w:lsdException w:name="HTML Bottom of Form" w:semiHidden="1" w:unhideWhenUsed="1"/>
+    <w:lsdException w:name="Normal (Web)" w:semiHidden="1" w:unhideWhenUsed="1"/>
+    <w:lsdException w:name="HTML Acronym" w:semiHidden="1" w:unhideWhenUsed="1"/>
+    <w:lsdException w:name="HTML Address" w:semiHidden="1" w:unhideWhenUsed="1"/>
+    <w:lsdException w:name="HTML Cite" w:semiHidden="1" w:unhideWhenUsed="1"/>
+    <w:lsdException w:name="HTML Code" w:semiHidden="1" w:unhideWhenUsed="1"/>
+    <w:lsdException w:name="HTML Definition" w:semiHidden="1" w:unhideWhenUsed="1"/>
+    <w:lsdException w:name="HTML Keyboard" w:semiHidden="1" w:unhideWhenUsed="1"/>
+    <w:lsdException w:name="HTML Preformatted" w:semiHidden="1" w:unhideWhenUsed="1"/>
+    <w:lsdException w:name="HTML Sample" w:semiHidden="1" w:unhideWhenUsed="1"/>
+    <w:lsdException w:name="HTML Typewriter" w:semiHidden="1" w:unhideWhenUsed="1"/>
+    <w:lsdException w:name="HTML Variable" w:semiHidden="1" w:unhideWhenUsed="1"/>
+    <w:lsdException w:name="Normal Table" w:semiHidden="1" w:unhideWhenUsed="1"/>
+    <w:lsdException w:name="annotation subject" w:semiHidden="1" w:unhideWhenUsed="1"/>
+    <w:lsdException w:name="No List" w:semiHidden="1" w:unhideWhenUsed="1"/>
+    <w:lsdException w:name="Outline List 1" w:semiHidden="1" w:unhideWhenUsed="1"/>
+    <w:lsdException w:name="Outline List 2" w:semiHidden="1" w:unhideWhenUsed="1"/>
+    <w:lsdException w:name="Outline List 3" w:semiHidden="1" w:unhideWhenUsed="1"/>
+    <w:lsdException w:name="Table Simple 1" w:semiHidden="1" w:unhideWhenUsed="1"/>
+    <w:lsdException w:name="Table Simple 2" w:semiHidden="1" w:unhideWhenUsed="1"/>
+    <w:lsdException w:name="Table Simple 3" w:semiHidden="1" w:unhideWhenUsed="1"/>
+    <w:lsdException w:name="Table Classic 1" w:semiHidden="1" w:unhideWhenUsed="1"/>
+    <w:lsdException w:name="Table Classic 2" w:semiHidden="1" w:unhideWhenUsed="1"/>
+    <w:lsdException w:name="Table Classic 3" w:semiHidden="1" w:unhideWhenUsed="1"/>
+    <w:lsdException w:name="Table Classic 4" w:semiHidden="1" w:unhideWhenUsed="1"/>
+    <w:lsdException w:name="Table Colorful 1" w:semiHidden="1" w:unhideWhenUsed="1"/>
+    <w:lsdException w:name="Table Colorful 2" w:semiHidden="1" w:unhideWhenUsed="1"/>
+    <w:lsdException w:name="Table Colorful 3" w:semiHidden="1" w:unhideWhenUsed="1"/>
+    <w:lsdException w:name="Table Columns 1" w:semiHidden="1" w:unhideWhenUsed="1"/>
+    <w:lsdException w:name="Table Columns 2" w:semiHidden="1" w:unhideWhenUsed="1"/>
+    <w:lsdException w:name="Table Columns 3" w:semiHidden="1" w:unhideWhenUsed="1"/>
+    <w:lsdException w:name="Table Columns 4" w:semiHidden="1" w:unhideWhenUsed="1"/>
+    <w:lsdException w:name="Table Columns 5" w:semiHidden="1" w:unhideWhenUsed="1"/>
+    <w:lsdException w:name="Table Grid 1" w:semiHidden="1" w:unhideWhenUsed="1"/>
+    <w:lsdException w:name="Table Grid 2" w:semiHidden="1" w:unhideWhenUsed="1"/>
+    <w:lsdException w:name="Table Grid 3" w:semiHidden="1" w:unhideWhenUsed="1"/>
+    <w:lsdException w:name="Table Grid 4" w:semiHidden="1" w:unhideWhenUsed="1"/>
+    <w:lsdException w:name="Table Grid 5" w:semiHidden="1" w:unhideWhenUsed="1"/>
+    <w:lsdException w:name="Table Grid 6" w:semiHidden="1" w:unhideWhenUsed="1"/>
+    <w:lsdException w:name="Table Grid 7" w:semiHidden="1" w:unhideWhenUsed="1"/>
+    <w:lsdException w:name="Table Grid 8" w:semiHidden="1" w:unhideWhenUsed="1"/>
+    <w:lsdException w:name="Table List 1" w:semiHidden="1" w:unhideWhenUsed="1"/>
+    <w:lsdException w:name="Table List 2" w:semiHidden="1" w:unhideWhenUsed="1"/>
+    <w:lsdException w:name="Table List 3" w:semiHidden="1" w:unhideWhenUsed="1"/>
+    <w:lsdException w:name="Table List 4" w:semiHidden="1" w:unhideWhenUsed="1"/>
+    <w:lsdException w:name="Table List 5" w:semiHidden="1" w:unhideWhenUsed="1"/>
+    <w:lsdException w:name="Table List 6" w:semiHidden="1" w:unhideWhenUsed="1"/>
+    <w:lsdException w:name="Table List 7" w:semiHidden="1" w:unhideWhenUsed="1"/>
+    <w:lsdException w:name="Table List 8" w:semiHidden="1" w:unhideWhenUsed="1"/>
+    <w:lsdException w:name="Table 3D effects 1" w:semiHidden="1" w:unhideWhenUsed="1"/>
+    <w:lsdException w:name="Table 3D effects 2" w:semiHidden="1" w:unhideWhenUsed="1"/>
+    <w:lsdException w:name="Table 3D effects 3" w:semiHidden="1" w:unhideWhenUsed="1"/>
+    <w:lsdException w:name="Table Contemporary" w:semiHidden="1" w:unhideWhenUsed="1"/>
+    <w:lsdException w:name="Table Elegant" w:semiHidden="1" w:unhideWhenUsed="1"/>
+    <w:lsdException w:name="Table Professional" w:semiHidden="1" w:unhideWhenUsed="1"/>
+    <w:lsdException w:name="Table Subtle 1" w:semiHidden="1" w:unhideWhenUsed="1"/>
+    <w:lsdException w:name="Table Subtle 2" w:semiHidden="1" w:unhideWhenUsed="1"/>
+    <w:lsdException w:name="Table Web 1" w:semiHidden="1" w:unhideWhenUsed="1"/>
+    <w:lsdException w:name="Table Web 2" w:semiHidden="1" w:unhideWhenUsed="1"/>
+    <w:lsdException w:name="Table Web 3" w:semiHidden="1" w:unhideWhenUsed="1"/>
+    <w:lsdException w:name="Balloon Text" w:semiHidden="1" w:unhideWhenUsed="1"/>
+    <w:lsdException w:name="Table Grid" w:uiPriority="59"/>
+    <w:lsdException w:name="Table Theme" w:semiHidden="1" w:unhideWhenUsed="1"/>
+    <w:lsdException w:name="Note Level 1" w:semiHidden="1" w:unhideWhenUsed="1"/>
+    <w:lsdException w:name="Note Level 2" w:semiHidden="1" w:unhideWhenUsed="1"/>
+    <w:lsdException w:name="Note Level 3" w:semiHidden="1" w:unhideWhenUsed="1"/>
+    <w:lsdException w:name="Note Level 4" w:semiHidden="1" w:unhideWhenUsed="1"/>
+    <w:lsdException w:name="Note Level 5" w:semiHidden="1" w:unhideWhenUsed="1"/>
+    <w:lsdException w:name="Note Level 6" w:semiHidden="1" w:unhideWhenUsed="1"/>
+    <w:lsdException w:name="Note Level 7" w:semiHidden="1" w:unhideWhenUsed="1"/>
+    <w:lsdException w:name="Note Level 8" w:semiHidden="1" w:unhideWhenUsed="1"/>
+    <w:lsdException w:name="Note Level 9" w:semiHidden="1" w:unhideWhenUsed="1"/>
+    <w:lsdException w:name="Placeholder Text" w:semiHidden="1"/>
+    <w:lsdException w:name="No Spacing" w:uiPriority="1" w:qFormat="1"/>
+    <w:lsdException w:name="Light Shading" w:uiPriority="60"/>
+    <w:lsdException w:name="Light List" w:uiPriority="61"/>
+    <w:lsdException w:name="Light Grid" w:uiPriority="62"/>
+    <w:lsdException w:name="Medium Shading 1" w:uiPriority="63"/>
+    <w:lsdException w:name="Medium Shading 2" w:uiPriority="64"/>
+    <w:lsdException w:name="Medium List 1" w:uiPriority="65"/>
+    <w:lsdException w:name="Medium List 2" w:uiPriority="66"/>
+    <w:lsdException w:name="Medium Grid 1" w:uiPriority="67"/>
+    <w:lsdException w:name="Medium Grid 2" w:uiPriority="68"/>
+    <w:lsdException w:name="Medium Grid 3" w:uiPriority="69"/>
+    <w:lsdException w:name="Dark List" w:uiPriority="70"/>
+    <w:lsdException w:name="Colorful Shading" w:uiPriority="71"/>
+    <w:lsdException w:name="Colorful List" w:uiPriority="72"/>
+    <w:lsdException w:name="Colorful Grid" w:uiPriority="73"/>
+    <w:lsdException w:name="Light Shading Accent 1" w:uiPriority="60"/>
+    <w:lsdException w:name="Light List Accent 1" w:uiPriority="61"/>
+    <w:lsdException w:name="Light Grid Accent 1" w:uiPriority="62"/>
+    <w:lsdException w:name="Medium Shading 1 Accent 1" w:uiPriority="63"/>
+    <w:lsdException w:name="Medium Shading 2 Accent 1" w:uiPriority="64"/>
+    <w:lsdException w:name="Medium List 1 Accent 1" w:uiPriority="65"/>
+    <w:lsdException w:name="Revision" w:semiHidden="1"/>
+    <w:lsdException w:name="List Paragraph" w:uiPriority="34" w:qFormat="1"/>
+    <w:lsdException w:name="Quote" w:uiPriority="29" w:qFormat="1"/>
+    <w:lsdException w:name="Intense Quote" w:uiPriority="30" w:qFormat="1"/>
+    <w:lsdException w:name="Medium List 2 Accent 1" w:uiPriority="66"/>
+    <w:lsdException w:name="Medium Grid 1 Accent 1" w:uiPriority="67"/>
+    <w:lsdException w:name="Medium Grid 2 Accent 1" w:uiPriority="68"/>
+    <w:lsdException w:name="Medium Grid 3 Accent 1" w:uiPriority="69"/>
+    <w:lsdException w:name="Dark List Accent 1" w:uiPriority="70"/>
+    <w:lsdException w:name="Colorful Shading Accent 1" w:uiPriority="71"/>
+    <w:lsdException w:name="Colorful List Accent 1" w:uiPriority="72"/>
+    <w:lsdException w:name="Colorful Grid Accent 1" w:uiPriority="73"/>
+    <w:lsdException w:name="Light Shading Accent 2" w:uiPriority="60"/>
+    <w:lsdException w:name="Light List Accent 2" w:uiPriority="61"/>
+    <w:lsdException w:name="Light Grid Accent 2" w:uiPriority="62"/>
+    <w:lsdException w:name="Medium Shading 1 Accent 2" w:uiPriority="63"/>
+    <w:lsdException w:name="Medium Shading 2 Accent 2" w:uiPriority="64"/>
+    <w:lsdException w:name="Medium List 1 Accent 2" w:uiPriority="65"/>
+    <w:lsdException w:name="Medium List 2 Accent 2" w:uiPriority="66"/>
+    <w:lsdException w:name="Medium Grid 1 Accent 2" w:uiPriority="67"/>
+    <w:lsdException w:name="Medium Grid 2 Accent 2" w:uiPriority="68"/>
+    <w:lsdException w:name="Medium Grid 3 Accent 2" w:uiPriority="69"/>
+    <w:lsdException w:name="Dark List Accent 2" w:uiPriority="70"/>
+    <w:lsdException w:name="Colorful Shading Accent 2" w:uiPriority="71"/>
+    <w:lsdException w:name="Colorful List Accent 2" w:uiPriority="72"/>
+    <w:lsdException w:name="Colorful Grid Accent 2" w:uiPriority="73"/>
+    <w:lsdException w:name="Light Shading Accent 3" w:uiPriority="60"/>
+    <w:lsdException w:name="Light List Accent 3" w:uiPriority="61"/>
+    <w:lsdException w:name="Light Grid Accent 3" w:uiPriority="62"/>
+    <w:lsdException w:name="Medium Shading 1 Accent 3" w:uiPriority="63"/>
+    <w:lsdException w:name="Medium Shading 2 Accent 3" w:uiPriority="64"/>
+    <w:lsdException w:name="Medium List 1 Accent 3" w:uiPriority="65"/>
+    <w:lsdException w:name="Medium List 2 Accent 3" w:uiPriority="66"/>
+    <w:lsdException w:name="Medium Grid 1 Accent 3" w:uiPriority="67"/>
+    <w:lsdException w:name="Medium Grid 2 Accent 3" w:uiPriority="68"/>
+    <w:lsdException w:name="Medium Grid 3 Accent 3" w:uiPriority="69"/>
+    <w:lsdException w:name="Dark List Accent 3" w:uiPriority="70"/>
+    <w:lsdException w:name="Colorful Shading Accent 3" w:uiPriority="71"/>
+    <w:lsdException w:name="Colorful List Accent 3" w:uiPriority="72"/>
+    <w:lsdException w:name="Colorful Grid Accent 3" w:uiPriority="73"/>
+    <w:lsdException w:name="Light Shading Accent 4" w:uiPriority="60"/>
+    <w:lsdException w:name="Light List Accent 4" w:uiPriority="61"/>
+    <w:lsdException w:name="Light Grid Accent 4" w:uiPriority="62"/>
+    <w:lsdException w:name="Medium Shading 1 Accent 4" w:uiPriority="63"/>
+    <w:lsdException w:name="Medium Shading 2 Accent 4" w:uiPriority="64"/>
+    <w:lsdException w:name="Medium List 1 Accent 4" w:uiPriority="65"/>
+    <w:lsdException w:name="Medium List 2 Accent 4" w:uiPriority="66"/>
+    <w:lsdException w:name="Medium Grid 1 Accent 4" w:uiPriority="67"/>
+    <w:lsdException w:name="Medium Grid 2 Accent 4" w:uiPriority="68"/>
+    <w:lsdException w:name="Medium Grid 3 Accent 4" w:uiPriority="69"/>
+    <w:lsdException w:name="Dark List Accent 4" w:uiPriority="70"/>
+    <w:lsdException w:name="Colorful Shading Accent 4" w:uiPriority="71"/>
+    <w:lsdException w:name="Colorful List Accent 4" w:uiPriority="72"/>
+    <w:lsdException w:name="Colorful Grid Accent 4" w:uiPriority="73"/>
+    <w:lsdException w:name="Light Shading Accent 5" w:uiPriority="60"/>
+    <w:lsdException w:name="Light List Accent 5" w:uiPriority="61"/>
+    <w:lsdException w:name="Light Grid Accent 5" w:uiPriority="62"/>
+    <w:lsdException w:name="Medium Shading 1 Accent 5" w:uiPriority="63"/>
+    <w:lsdException w:name="Medium Shading 2 Accent 5" w:uiPriority="64"/>
+    <w:lsdException w:name="Medium List 1 Accent 5" w:uiPriority="65"/>
+    <w:lsdException w:name="Medium List 2 Accent 5" w:uiPriority="66"/>
+    <w:lsdException w:name="Medium Grid 1 Accent 5" w:uiPriority="67"/>
+    <w:lsdException w:name="Medium Grid 2 Accent 5" w:uiPriority="68"/>
+    <w:lsdException w:name="Medium Grid 3 Accent 5" w:uiPriority="69"/>
+    <w:lsdException w:name="Dark List Accent 5" w:uiPriority="70"/>
+    <w:lsdException w:name="Colorful Shading Accent 5" w:uiPriority="71"/>
+    <w:lsdException w:name="Colorful List Accent 5" w:uiPriority="72"/>
+    <w:lsdException w:name="Colorful Grid Accent 5" w:uiPriority="73"/>
+    <w:lsdException w:name="Light Shading Accent 6" w:uiPriority="60"/>
+    <w:lsdException w:name="Light List Accent 6" w:uiPriority="61"/>
+    <w:lsdException w:name="Light Grid Accent 6" w:uiPriority="62"/>
+    <w:lsdException w:name="Medium Shading 1 Accent 6" w:uiPriority="63"/>
+    <w:lsdException w:name="Medium Shading 2 Accent 6" w:uiPriority="64"/>
+    <w:lsdException w:name="Medium List 1 Accent 6" w:uiPriority="65"/>
+    <w:lsdException w:name="Medium List 2 Accent 6" w:uiPriority="66"/>
+    <w:lsdException w:name="Medium Grid 1 Accent 6" w:uiPriority="67"/>
+    <w:lsdException w:name="Medium Grid 2 Accent 6" w:uiPriority="68"/>
+    <w:lsdException w:name="Medium Grid 3 Accent 6" w:uiPriority="69"/>
+    <w:lsdException w:name="Dark List Accent 6" w:uiPriority="70"/>
+    <w:lsdException w:name="Colorful Shading Accent 6" w:uiPriority="71"/>
+    <w:lsdException w:name="Colorful List Accent 6" w:uiPriority="72"/>
+    <w:lsdException w:name="Colorful Grid Accent 6" w:uiPriority="73"/>
+    <w:lsdException w:name="Subtle Emphasis" w:uiPriority="19" w:qFormat="1"/>
+    <w:lsdException w:name="Intense Emphasis" w:uiPriority="21" w:qFormat="1"/>
+    <w:lsdException w:name="Subtle Reference" w:uiPriority="31" w:qFormat="1"/>
+    <w:lsdException w:name="Intense Reference" w:uiPriority="32" w:qFormat="1"/>
+    <w:lsdException w:name="Book Title" w:uiPriority="33" w:qFormat="1"/>
+    <w:lsdException w:name="Bibliography" w:semiHidden="1" w:uiPriority="37" w:unhideWhenUsed="1"/>
+    <w:lsdException w:name="TOC Heading" w:semiHidden="1" w:uiPriority="39" w:unhideWhenUsed="1" w:qFormat="1"/>
+    <w:lsdException w:name="Plain Table 1" w:uiPriority="41"/>
+    <w:lsdException w:name="Plain Table 2" w:uiPriority="42"/>
+    <w:lsdException w:name="Plain Table 3" w:uiPriority="43"/>
+    <w:lsdException w:name="Plain Table 4" w:uiPriority="44"/>
+    <w:lsdException w:name="Plain Table 5" w:uiPriority="45"/>
+    <w:lsdException w:name="Grid Table Light" w:uiPriority="40"/>
+    <w:lsdException w:name="Grid Table 1 Light" w:uiPriority="46"/>
+    <w:lsdException w:name="Grid Table 2" w:uiPriority="47"/>
+    <w:lsdException w:name="Grid Table 3" w:uiPriority="48"/>
+    <w:lsdException w:name="Grid Table 4" w:uiPriority="49"/>
+    <w:lsdException w:name="Grid Table 5 Dark" w:uiPriority="50"/>
+    <w:lsdException w:name="Grid Table 6 Colorful" w:uiPriority="51"/>
+    <w:lsdException w:name="Grid Table 7 Colorful" w:uiPriority="52"/>
+    <w:lsdException w:name="Grid Table 1 Light Accent 1" w:uiPriority="46"/>
+    <w:lsdException w:name="Grid Table 2 Accent 1" w:uiPriority="47"/>
+    <w:lsdException w:name="Grid Table 3 Accent 1" w:uiPriority="48"/>
+    <w:lsdException w:name="Grid Table 4 Accent 1" w:uiPriority="49"/>
+    <w:lsdException w:name="Grid Table 5 Dark Accent 1" w:uiPriority="50"/>
+    <w:lsdException w:name="Grid Table 6 Colorful Accent 1" w:uiPriority="51"/>
+    <w:lsdException w:name="Grid Table 7 Colorful Accent 1" w:uiPriority="52"/>
+    <w:lsdException w:name="Grid Table 1 Light Accent 2" w:uiPriority="46"/>
+    <w:lsdException w:name="Grid Table 2 Accent 2" w:uiPriority="47"/>
+    <w:lsdException w:name="Grid Table 3 Accent 2" w:uiPriority="48"/>
+    <w:lsdException w:name="Grid Table 4 Accent 2" w:uiPriority="49"/>
+    <w:lsdException w:name="Grid Table 5 Dark Accent 2" w:uiPriority="50"/>
+    <w:lsdException w:name="Grid Table 6 Colorful Accent 2" w:uiPriority="51"/>
+    <w:lsdException w:name="Grid Table 7 Colorful Accent 2" w:uiPriority="52"/>
+    <w:lsdException w:name="Grid Table 1 Light Accent 3" w:uiPriority="46"/>
+    <w:lsdException w:name="Grid Table 2 Accent 3" w:uiPriority="47"/>
+    <w:lsdException w:name="Grid Table 3 Accent 3" w:uiPriority="48"/>
+    <w:lsdException w:name="Grid Table 4 Accent 3" w:uiPriority="49"/>
+    <w:lsdException w:name="Grid Table 5 Dark Accent 3" w:uiPriority="50"/>
+    <w:lsdException w:name="Grid Table 6 Colorful Accent 3" w:uiPriority="51"/>
+    <w:lsdException w:name="Grid Table 7 Colorful Accent 3" w:uiPriority="52"/>
+    <w:lsdException w:name="Grid Table 1 Light Accent 4" w:uiPriority="46"/>
+    <w:lsdException w:name="Grid Table 2 Accent 4" w:uiPriority="47"/>
+    <w:lsdException w:name="Grid Table 3 Accent 4" w:uiPriority="48"/>
+    <w:lsdException w:name="Grid Table 4 Accent 4" w:uiPriority="49"/>
+    <w:lsdException w:name="Grid Table 5 Dark Accent 4" w:uiPriority="50"/>
+    <w:lsdException w:name="Grid Table 6 Colorful Accent 4" w:uiPriority="51"/>
+    <w:lsdException w:name="Grid Table 7 Colorful Accent 4" w:uiPriority="52"/>
+    <w:lsdException w:name="Grid Table 1 Light Accent 5" w:uiPriority="46"/>
+    <w:lsdException w:name="Grid Table 2 Accent 5" w:uiPriority="47"/>
+    <w:lsdException w:name="Grid Table 3 Accent 5" w:uiPriority="48"/>
+    <w:lsdException w:name="Grid Table 4 Accent 5" w:uiPriority="49"/>
+    <w:lsdException w:name="Grid Table 5 Dark Accent 5" w:uiPriority="50"/>
+    <w:lsdException w:name="Grid Table 6 Colorful Accent 5" w:uiPriority="51"/>
+    <w:lsdException w:name="Grid Table 7 Colorful Accent 5" w:uiPriority="52"/>
+    <w:lsdException w:name="Grid Table 1 Light Accent 6" w:uiPriority="46"/>
+    <w:lsdException w:name="Grid Table 2 Accent 6" w:uiPriority="47"/>
+    <w:lsdException w:name="Grid Table 3 Accent 6" w:uiPriority="48"/>
+    <w:lsdException w:name="Grid Table 4 Accent 6" w:uiPriority="49"/>
+    <w:lsdException w:name="Grid Table 5 Dark Accent 6" w:uiPriority="50"/>
+    <w:lsdException w:name="Grid Table 6 Colorful Accent 6" w:uiPriority="51"/>
+    <w:lsdException w:name="Grid Table 7 Colorful Accent 6" w:uiPriority="52"/>
+    <w:lsdException w:name="List Table 1 Light" w:uiPriority="46"/>
+    <w:lsdException w:name="List Table 2" w:uiPriority="47"/>
+    <w:lsdException w:name="List Table 3" w:uiPriority="48"/>
+    <w:lsdException w:name="List Table 4" w:uiPriority="49"/>
+    <w:lsdException w:name="List Table 5 Dark" w:uiPriority="50"/>
+    <w:lsdException w:name="List Table 6 Colorful" w:uiPriority="51"/>
+    <w:lsdException w:name="List Table 7 Colorful" w:uiPriority="52"/>
+    <w:lsdException w:name="List Table 1 Light Accent 1" w:uiPriority="46"/>
+    <w:lsdException w:name="List Table 2 Accent 1" w:uiPriority="47"/>
+    <w:lsdException w:name="List Table 3 Accent 1" w:uiPriority="48"/>
+    <w:lsdException w:name="List Table 4 Accent 1" w:uiPriority="49"/>
+    <w:lsdException w:name="List Table 5 Dark Accent 1" w:uiPriority="50"/>
+    <w:lsdException w:name="List Table 6 Colorful Accent 1" w:uiPriority="51"/>
+    <w:lsdException w:name="List Table 7 Colorful Accent 1" w:uiPriority="52"/>
+    <w:lsdException w:name="List Table 1 Light Accent 2" w:uiPriority="46"/>
+    <w:lsdException w:name="List Table 2 Accent 2" w:uiPriority="47"/>
+    <w:lsdException w:name="List Table 3 Accent 2" w:uiPriority="48"/>
+    <w:lsdException w:name="List Table 4 Accent 2" w:uiPriority="49"/>
+    <w:lsdException w:name="List Table 5 Dark Accent 2" w:uiPriority="50"/>
+    <w:lsdException w:name="List Table 6 Colorful Accent 2" w:uiPriority="51"/>
+    <w:lsdException w:name="List Table 7 Colorful Accent 2" w:uiPriority="52"/>
+    <w:lsdException w:name="List Table 1 Light Accent 3" w:uiPriority="46"/>
+    <w:lsdException w:name="List Table 2 Accent 3" w:uiPriority="47"/>
+    <w:lsdException w:name="List Table 3 Accent 3" w:uiPriority="48"/>
+    <w:lsdException w:name="List Table 4 Accent 3" w:uiPriority="49"/>
+    <w:lsdException w:name="List Table 5 Dark Accent 3" w:uiPriority="50"/>
+    <w:lsdException w:name="List Table 6 Colorful Accent 3" w:uiPriority="51"/>
+    <w:lsdException w:name="List Table 7 Colorful Accent 3" w:uiPriority="52"/>
+    <w:lsdException w:name="List Table 1 Light Accent 4" w:uiPriority="46"/>
+    <w:lsdException w:name="List Table 2 Accent 4" w:uiPriority="47"/>
+    <w:lsdException w:name="List Table 3 Accent 4" w:uiPriority="48"/>
+    <w:lsdException w:name="List Table 4 Accent 4" w:uiPriority="49"/>
+    <w:lsdException w:name="List Table 5 Dark Accent 4" w:uiPriority="50"/>
+    <w:lsdException w:name="List Table 6 Colorful Accent 4" w:uiPriority="51"/>
+    <w:lsdException w:name="List Table 7 Colorful Accent 4" w:uiPriority="52"/>
+    <w:lsdException w:name="List Table 1 Light Accent 5" w:uiPriority="46"/>
+    <w:lsdException w:name="List Table 2 Accent 5" w:uiPriority="47"/>
+    <w:lsdException w:name="List Table 3 Accent 5" w:uiPriority="48"/>
+    <w:lsdException w:name="List Table 4 Accent 5" w:uiPriority="49"/>
+    <w:lsdException w:name="List Table 5 Dark Accent 5" w:uiPriority="50"/>
+    <w:lsdException w:name="List Table 6 Colorful Accent 5" w:uiPriority="51"/>
+    <w:lsdException w:name="List Table 7 Colorful Accent 5" w:uiPriority="52"/>
+    <w:lsdException w:name="List Table 1 Light Accent 6" w:uiPriority="46"/>
+    <w:lsdException w:name="List Table 2 Accent 6" w:uiPriority="47"/>
+    <w:lsdException w:name="List Table 3 Accent 6" w:uiPriority="48"/>
+    <w:lsdException w:name="List Table 4 Accent 6" w:uiPriority="49"/>
+    <w:lsdException w:name="List Table 5 Dark Accent 6" w:uiPriority="50"/>
+    <w:lsdException w:name="List Table 6 Colorful Accent 6" w:uiPriority="51"/>
+    <w:lsdException w:name="List Table 7 Colorful Accent 6" w:uiPriority="52"/>
+    <w:lsdException w:name="Mention" w:semiHidden="1" w:unhideWhenUsed="1"/>
+    <w:lsdException w:name="Smart Hyperlink" w:semiHidden="1" w:unhideWhenUsed="1"/>
   </w:latentStyles>
   <w:style w:type="paragraph" w:default="1" w:styleId="Normal">
     <w:name w:val="Normal"/>
@@ -188,7 +2281,6 @@
     <w:uiPriority w:val="99"/>
     <w:semiHidden/>
     <w:unhideWhenUsed/>
-    <w:qFormat/>
     <w:tblPr>
       <w:tblInd w:w="0" w:type="dxa"/>
       <w:tblCellMar>
@@ -204,6 +2296,17 @@
     <w:uiPriority w:val="99"/>
     <w:semiHidden/>
     <w:unhideWhenUsed/>
+  </w:style>
+  <w:style w:type="paragraph" w:styleId="ListParagraph">
+    <w:name w:val="List Paragraph"/>
+    <w:basedOn w:val="Normal"/>
+    <w:uiPriority w:val="34"/>
+    <w:qFormat/>
+    <w:rsid w:val="00C55283"/>
+    <w:pPr>
+      <w:ind w:left="720"/>
+      <w:contextualSpacing/>
+    </w:pPr>
   </w:style>
 </w:styles>
 </file>
@@ -489,4 +2592,16 @@
   <a:objectDefaults/>
   <a:extraClrSchemeLst/>
 </a:theme>
+</file>
+
+<file path=customXml/item1.xml><?xml version="1.0" encoding="utf-8"?>
+<b:Sources xmlns:b="http://schemas.openxmlformats.org/officeDocument/2006/bibliography" xmlns="http://schemas.openxmlformats.org/officeDocument/2006/bibliography" SelectedStyle="/APASixthEditionOfficeOnline.xsl" StyleName="APA"/>
+</file>
+
+<file path=customXml/itemProps1.xml><?xml version="1.0" encoding="utf-8"?>
+<ds:datastoreItem xmlns:ds="http://schemas.openxmlformats.org/officeDocument/2006/customXml" ds:itemID="{98623471-E54F-1840-8F9C-B543DBA4ED1F}">
+  <ds:schemaRefs>
+    <ds:schemaRef ds:uri="http://schemas.openxmlformats.org/officeDocument/2006/bibliography"/>
+  </ds:schemaRefs>
+</ds:datastoreItem>
 </file>